--- a/реферат Змеева.docx
+++ b/реферат Змеева.docx
@@ -4,693 +4,627 @@
   <w:body>
     <w:p>
       <w:pPr>
-        <w:spacing w:after="0" w:line="240" w:lineRule="auto"/>
+        <w:spacing w:after="120" w:line="360" w:lineRule="auto"/>
         <w:jc w:val="center"/>
         <w:rPr>
-          <w:rFonts w:ascii="Times New Roman" w:eastAsia="Times New Roman" w:hAnsi="Times New Roman"/>
-          <w:sz w:val="28"/>
-          <w:szCs w:val="20"/>
-          <w:lang w:eastAsia="ru-RU"/>
-        </w:rPr>
-      </w:pPr>
-      <w:r>
-        <w:rPr>
-          <w:rFonts w:ascii="Times New Roman" w:eastAsia="Times New Roman" w:hAnsi="Times New Roman"/>
-          <w:sz w:val="28"/>
-          <w:szCs w:val="20"/>
-          <w:lang w:eastAsia="ru-RU"/>
-        </w:rPr>
-        <w:t>Министерство образования и науки Российской Федерации</w:t>
-      </w:r>
-    </w:p>
-    <w:p>
-      <w:pPr>
-        <w:spacing w:after="0" w:line="240" w:lineRule="auto"/>
+          <w:rFonts w:ascii="Times New Roman" w:eastAsiaTheme="minorHAnsi" w:hAnsi="Times New Roman"/>
+          <w:sz w:val="28"/>
+          <w:szCs w:val="28"/>
+          <w14:ligatures w14:val="standardContextual"/>
+        </w:rPr>
+      </w:pPr>
+      <w:r>
+        <w:rPr>
+          <w:rFonts w:ascii="Times New Roman" w:eastAsiaTheme="minorHAnsi" w:hAnsi="Times New Roman"/>
+          <w:sz w:val="28"/>
+          <w:szCs w:val="28"/>
+          <w14:ligatures w14:val="standardContextual"/>
+        </w:rPr>
+        <w:t>МИНОБРНАУКИ РОССИИ</w:t>
+      </w:r>
+    </w:p>
+    <w:p>
+      <w:pPr>
+        <w:spacing w:after="120" w:line="360" w:lineRule="auto"/>
         <w:jc w:val="center"/>
         <w:rPr>
-          <w:rFonts w:ascii="Times New Roman" w:eastAsia="Times New Roman" w:hAnsi="Times New Roman"/>
-          <w:sz w:val="28"/>
-          <w:szCs w:val="20"/>
-          <w:lang w:eastAsia="ru-RU"/>
-        </w:rPr>
-      </w:pPr>
-    </w:p>
-    <w:p>
-      <w:pPr>
-        <w:spacing w:after="0" w:line="240" w:lineRule="auto"/>
+          <w:rFonts w:ascii="Times New Roman" w:eastAsiaTheme="minorHAnsi" w:hAnsi="Times New Roman"/>
+          <w:sz w:val="28"/>
+          <w:szCs w:val="28"/>
+          <w14:ligatures w14:val="standardContextual"/>
+        </w:rPr>
+      </w:pPr>
+      <w:r>
+        <w:rPr>
+          <w:rFonts w:ascii="Times New Roman" w:eastAsiaTheme="minorHAnsi" w:hAnsi="Times New Roman"/>
+          <w:sz w:val="28"/>
+          <w:szCs w:val="28"/>
+          <w14:ligatures w14:val="standardContextual"/>
+        </w:rPr>
+        <w:t>Федеральное государственное бюджетное образовательное учреждение высшего образования</w:t>
+      </w:r>
+    </w:p>
+    <w:p>
+      <w:pPr>
+        <w:spacing w:after="120" w:line="360" w:lineRule="auto"/>
         <w:jc w:val="center"/>
         <w:rPr>
-          <w:rFonts w:ascii="Times New Roman" w:eastAsia="Times New Roman" w:hAnsi="Times New Roman"/>
-          <w:sz w:val="28"/>
-          <w:szCs w:val="20"/>
-          <w:lang w:eastAsia="ru-RU"/>
-        </w:rPr>
-      </w:pPr>
-      <w:r>
-        <w:rPr>
-          <w:rFonts w:ascii="Times New Roman" w:eastAsia="Times New Roman" w:hAnsi="Times New Roman"/>
-          <w:sz w:val="28"/>
-          <w:szCs w:val="20"/>
-          <w:lang w:eastAsia="ru-RU"/>
-        </w:rPr>
-        <w:t>ФЕДЕРАЛЬНОЕ ГОСУДАРСТВЕННОЕ БЮДЖЕТНОЕ</w:t>
-      </w:r>
-    </w:p>
-    <w:p>
-      <w:pPr>
-        <w:spacing w:after="0" w:line="240" w:lineRule="auto"/>
+          <w:rFonts w:ascii="Times New Roman" w:eastAsiaTheme="minorHAnsi" w:hAnsi="Times New Roman"/>
+          <w:b/>
+          <w:sz w:val="26"/>
+          <w:szCs w:val="26"/>
+          <w14:ligatures w14:val="standardContextual"/>
+        </w:rPr>
+      </w:pPr>
+      <w:r>
+        <w:rPr>
+          <w:rFonts w:ascii="Times New Roman" w:eastAsiaTheme="minorHAnsi" w:hAnsi="Times New Roman"/>
+          <w:b/>
+          <w:sz w:val="26"/>
+          <w:szCs w:val="26"/>
+          <w14:ligatures w14:val="standardContextual"/>
+        </w:rPr>
+        <w:t>«САРАТОВСКИЙ НАЦИОНАЛЬНЫЙ ИССЛЕДОВАТЕЛЬСКИЙ ГОСУДАРСТВЕННЫЙ УНИВЕРСИТЕТ ИМЕНИ Н.Г.ЧЕРНЫШЕВСКОГО»</w:t>
+      </w:r>
+    </w:p>
+    <w:p>
+      <w:pPr>
+        <w:spacing w:after="120" w:line="360" w:lineRule="auto"/>
         <w:jc w:val="center"/>
         <w:rPr>
-          <w:rFonts w:ascii="Times New Roman" w:eastAsia="Times New Roman" w:hAnsi="Times New Roman"/>
-          <w:sz w:val="28"/>
-          <w:szCs w:val="20"/>
-          <w:lang w:eastAsia="ru-RU"/>
-        </w:rPr>
-      </w:pPr>
-      <w:r>
-        <w:rPr>
-          <w:rFonts w:ascii="Times New Roman" w:eastAsia="Times New Roman" w:hAnsi="Times New Roman"/>
-          <w:sz w:val="28"/>
-          <w:szCs w:val="20"/>
-          <w:lang w:eastAsia="ru-RU"/>
-        </w:rPr>
-        <w:t>ОБРАЗОВАТЕЛЬНОЕ УЧРЕЖДЕНИЕ</w:t>
-      </w:r>
-    </w:p>
-    <w:p>
-      <w:pPr>
-        <w:spacing w:after="0" w:line="240" w:lineRule="auto"/>
+          <w:rFonts w:ascii="Times New Roman" w:eastAsiaTheme="minorHAnsi" w:hAnsi="Times New Roman"/>
+          <w:sz w:val="28"/>
+          <w:szCs w:val="28"/>
+          <w14:ligatures w14:val="standardContextual"/>
+        </w:rPr>
+      </w:pPr>
+    </w:p>
+    <w:p>
+      <w:pPr>
+        <w:spacing w:after="120" w:line="360" w:lineRule="auto"/>
+        <w:ind w:left="4536"/>
+        <w:jc w:val="both"/>
+        <w:rPr>
+          <w:rFonts w:ascii="Times New Roman" w:eastAsiaTheme="minorHAnsi" w:hAnsi="Times New Roman"/>
+          <w:sz w:val="28"/>
+          <w:szCs w:val="28"/>
+          <w14:ligatures w14:val="standardContextual"/>
+        </w:rPr>
+      </w:pPr>
+      <w:r>
+        <w:rPr>
+          <w:rFonts w:ascii="Times New Roman" w:eastAsiaTheme="minorHAnsi" w:hAnsi="Times New Roman"/>
+          <w:sz w:val="28"/>
+          <w:szCs w:val="28"/>
+          <w14:ligatures w14:val="standardContextual"/>
+        </w:rPr>
+        <w:t>Кафедра теоретических основ компьютерной безопасности и криптографии</w:t>
+      </w:r>
+    </w:p>
+    <w:p>
+      <w:pPr>
+        <w:spacing w:after="120" w:line="360" w:lineRule="auto"/>
+        <w:ind w:left="4536"/>
+        <w:jc w:val="both"/>
+        <w:rPr>
+          <w:rFonts w:ascii="Times New Roman" w:eastAsiaTheme="minorHAnsi" w:hAnsi="Times New Roman"/>
+          <w:sz w:val="28"/>
+          <w:szCs w:val="28"/>
+          <w14:ligatures w14:val="standardContextual"/>
+        </w:rPr>
+      </w:pPr>
+    </w:p>
+    <w:p>
+      <w:pPr>
+        <w:spacing w:after="120" w:line="360" w:lineRule="auto"/>
+        <w:ind w:left="4536"/>
+        <w:jc w:val="both"/>
+        <w:rPr>
+          <w:rFonts w:ascii="Times New Roman" w:eastAsiaTheme="minorHAnsi" w:hAnsi="Times New Roman"/>
+          <w:sz w:val="28"/>
+          <w:szCs w:val="28"/>
+          <w14:ligatures w14:val="standardContextual"/>
+        </w:rPr>
+      </w:pPr>
+    </w:p>
+    <w:p>
+      <w:pPr>
+        <w:spacing w:line="259" w:lineRule="auto"/>
         <w:jc w:val="center"/>
         <w:rPr>
-          <w:rFonts w:ascii="Times New Roman" w:eastAsia="Times New Roman" w:hAnsi="Times New Roman"/>
-          <w:sz w:val="28"/>
-          <w:szCs w:val="20"/>
-          <w:lang w:eastAsia="ru-RU"/>
-        </w:rPr>
-      </w:pPr>
-      <w:r>
-        <w:rPr>
-          <w:rFonts w:ascii="Times New Roman" w:eastAsia="Times New Roman" w:hAnsi="Times New Roman"/>
-          <w:sz w:val="28"/>
-          <w:szCs w:val="20"/>
-          <w:lang w:eastAsia="ru-RU"/>
-        </w:rPr>
-        <w:t>ВЫСШЕГО ПРОФЕССИОНАЛЬНОГО ОБРАЗОВАНИЯ</w:t>
-      </w:r>
-    </w:p>
-    <w:p>
-      <w:pPr>
-        <w:spacing w:after="0" w:line="240" w:lineRule="auto"/>
+          <w:rFonts w:ascii="Times New Roman" w:eastAsiaTheme="minorHAnsi" w:hAnsi="Times New Roman"/>
+          <w:kern w:val="2"/>
+          <w:sz w:val="28"/>
+          <w:szCs w:val="28"/>
+          <w:lang w:eastAsia="ru-RU"/>
+          <w14:ligatures w14:val="standardContextual"/>
+        </w:rPr>
+      </w:pPr>
+      <w:r>
+        <w:rPr>
+          <w:rFonts w:ascii="Times New Roman" w:eastAsiaTheme="minorHAnsi" w:hAnsi="Times New Roman"/>
+          <w:kern w:val="2"/>
+          <w:sz w:val="28"/>
+          <w:szCs w:val="28"/>
+          <w:lang w:eastAsia="ru-RU"/>
+          <w14:ligatures w14:val="standardContextual"/>
+        </w:rPr>
+        <w:t>Распознавание голоса нейронными сетями</w:t>
+      </w:r>
+    </w:p>
+    <w:p>
+      <w:pPr>
+        <w:keepNext/>
+        <w:keepLines/>
+        <w:spacing w:before="240" w:after="0" w:line="360" w:lineRule="auto"/>
         <w:jc w:val="center"/>
         <w:rPr>
-          <w:rFonts w:ascii="Times New Roman" w:eastAsia="Times New Roman" w:hAnsi="Times New Roman"/>
-          <w:sz w:val="28"/>
-          <w:szCs w:val="20"/>
-          <w:lang w:eastAsia="ru-RU"/>
-        </w:rPr>
-      </w:pPr>
-      <w:r>
-        <w:rPr>
-          <w:rFonts w:ascii="Times New Roman" w:eastAsia="Times New Roman" w:hAnsi="Times New Roman"/>
-          <w:sz w:val="28"/>
-          <w:szCs w:val="20"/>
-          <w:lang w:eastAsia="ru-RU"/>
-        </w:rPr>
-        <w:t>«САРАТОВСКИЙ ГОСУДАРСТВЕННЫЙ УНИВЕРСИТЕТ</w:t>
-      </w:r>
-    </w:p>
-    <w:p>
-      <w:pPr>
-        <w:spacing w:after="0" w:line="240" w:lineRule="auto"/>
-        <w:jc w:val="center"/>
-        <w:rPr>
-          <w:rFonts w:ascii="Times New Roman" w:eastAsia="Times New Roman" w:hAnsi="Times New Roman"/>
-          <w:sz w:val="28"/>
-          <w:szCs w:val="20"/>
-          <w:lang w:eastAsia="ru-RU"/>
-        </w:rPr>
-      </w:pPr>
-      <w:r>
-        <w:rPr>
-          <w:rFonts w:ascii="Times New Roman" w:eastAsia="Times New Roman" w:hAnsi="Times New Roman"/>
-          <w:sz w:val="28"/>
-          <w:szCs w:val="20"/>
-          <w:lang w:eastAsia="ru-RU"/>
-        </w:rPr>
-        <w:t>ИМЕНИ Н.Г.ЧЕРНЫШЕВСКОГО»</w:t>
-      </w:r>
-    </w:p>
-    <w:p>
-      <w:pPr>
+          <w:rFonts w:ascii="Times New Roman" w:eastAsiaTheme="majorEastAsia" w:hAnsi="Times New Roman"/>
+          <w:b/>
+          <w:bCs/>
+          <w:sz w:val="28"/>
+          <w:szCs w:val="28"/>
+          <w:lang w:eastAsia="ru-RU"/>
+        </w:rPr>
+      </w:pPr>
+      <w:r>
+        <w:rPr>
+          <w:rFonts w:ascii="Times New Roman" w:eastAsiaTheme="majorEastAsia" w:hAnsi="Times New Roman"/>
+          <w:b/>
+          <w:bCs/>
+          <w:sz w:val="28"/>
+          <w:szCs w:val="28"/>
+          <w:lang w:eastAsia="ru-RU"/>
+        </w:rPr>
+        <w:t>РЕФЕРАТ</w:t>
+      </w:r>
+    </w:p>
+    <w:p>
+      <w:pPr>
+        <w:spacing w:line="259" w:lineRule="auto"/>
+        <w:rPr>
+          <w:rFonts w:asciiTheme="minorHAnsi" w:eastAsiaTheme="minorHAnsi" w:hAnsiTheme="minorHAnsi" w:cstheme="minorBidi"/>
+          <w:kern w:val="2"/>
+          <w:lang w:eastAsia="ru-RU"/>
+          <w14:ligatures w14:val="standardContextual"/>
+        </w:rPr>
+      </w:pPr>
+    </w:p>
+    <w:p>
+      <w:pPr>
+        <w:keepNext/>
+        <w:keepLines/>
+        <w:spacing w:after="0" w:line="360" w:lineRule="auto"/>
+        <w:rPr>
+          <w:rFonts w:ascii="Times New Roman" w:eastAsiaTheme="majorEastAsia" w:hAnsi="Times New Roman"/>
+          <w:sz w:val="28"/>
+          <w:szCs w:val="28"/>
+          <w:lang w:eastAsia="ru-RU"/>
+        </w:rPr>
+      </w:pPr>
+      <w:r>
+        <w:rPr>
+          <w:rFonts w:ascii="Times New Roman" w:eastAsiaTheme="majorEastAsia" w:hAnsi="Times New Roman"/>
+          <w:sz w:val="28"/>
+          <w:szCs w:val="28"/>
+          <w:lang w:eastAsia="ru-RU"/>
+        </w:rPr>
+        <w:t>студент</w:t>
+      </w:r>
+      <w:r>
+        <w:rPr>
+          <w:rFonts w:ascii="Times New Roman" w:eastAsiaTheme="majorEastAsia" w:hAnsi="Times New Roman"/>
+          <w:sz w:val="28"/>
+          <w:szCs w:val="28"/>
+          <w:lang w:eastAsia="ru-RU"/>
+        </w:rPr>
+        <w:t>ки</w:t>
+      </w:r>
+      <w:r>
+        <w:rPr>
+          <w:rFonts w:ascii="Times New Roman" w:eastAsiaTheme="majorEastAsia" w:hAnsi="Times New Roman"/>
+          <w:sz w:val="28"/>
+          <w:szCs w:val="28"/>
+          <w:lang w:eastAsia="ru-RU"/>
+        </w:rPr>
+        <w:t xml:space="preserve"> 5 курса 531 группы </w:t>
+      </w:r>
+    </w:p>
+    <w:p>
+      <w:pPr>
+        <w:keepNext/>
+        <w:keepLines/>
+        <w:spacing w:after="0" w:line="360" w:lineRule="auto"/>
+        <w:rPr>
+          <w:rFonts w:ascii="Times New Roman" w:eastAsiaTheme="majorEastAsia" w:hAnsi="Times New Roman"/>
+          <w:sz w:val="28"/>
+          <w:szCs w:val="28"/>
+          <w:lang w:eastAsia="ru-RU"/>
+        </w:rPr>
+      </w:pPr>
+      <w:r>
+        <w:rPr>
+          <w:rFonts w:ascii="Times New Roman" w:eastAsiaTheme="majorEastAsia" w:hAnsi="Times New Roman"/>
+          <w:sz w:val="28"/>
+          <w:szCs w:val="28"/>
+          <w:lang w:eastAsia="ru-RU"/>
+        </w:rPr>
+        <w:t xml:space="preserve">направления 10.05.01—Компьютерная безопасность </w:t>
+      </w:r>
+    </w:p>
+    <w:p>
+      <w:pPr>
+        <w:keepNext/>
+        <w:keepLines/>
+        <w:spacing w:after="0" w:line="360" w:lineRule="auto"/>
+        <w:rPr>
+          <w:rFonts w:ascii="Times New Roman" w:eastAsiaTheme="majorEastAsia" w:hAnsi="Times New Roman"/>
+          <w:sz w:val="28"/>
+          <w:szCs w:val="28"/>
+          <w:lang w:eastAsia="ru-RU"/>
+        </w:rPr>
+      </w:pPr>
+      <w:r>
+        <w:rPr>
+          <w:rFonts w:ascii="Times New Roman" w:eastAsiaTheme="majorEastAsia" w:hAnsi="Times New Roman"/>
+          <w:sz w:val="28"/>
+          <w:szCs w:val="28"/>
+          <w:lang w:eastAsia="ru-RU"/>
+        </w:rPr>
+        <w:t xml:space="preserve">факультета </w:t>
+      </w:r>
+      <w:proofErr w:type="spellStart"/>
+      <w:r>
+        <w:rPr>
+          <w:rFonts w:ascii="Times New Roman" w:eastAsiaTheme="majorEastAsia" w:hAnsi="Times New Roman"/>
+          <w:sz w:val="28"/>
+          <w:szCs w:val="28"/>
+          <w:lang w:eastAsia="ru-RU"/>
+        </w:rPr>
+        <w:t>КНиИТ</w:t>
+      </w:r>
+      <w:proofErr w:type="spellEnd"/>
+      <w:r>
+        <w:rPr>
+          <w:rFonts w:ascii="Times New Roman" w:eastAsiaTheme="majorEastAsia" w:hAnsi="Times New Roman"/>
+          <w:sz w:val="28"/>
+          <w:szCs w:val="28"/>
+          <w:lang w:eastAsia="ru-RU"/>
+        </w:rPr>
+        <w:t xml:space="preserve"> </w:t>
+      </w:r>
+    </w:p>
+    <w:p>
+      <w:pPr>
+        <w:spacing w:line="259" w:lineRule="auto"/>
+        <w:rPr>
+          <w:rFonts w:asciiTheme="minorHAnsi" w:eastAsiaTheme="minorHAnsi" w:hAnsiTheme="minorHAnsi" w:cstheme="minorBidi"/>
+          <w:kern w:val="2"/>
+          <w:lang w:eastAsia="ru-RU"/>
+          <w14:ligatures w14:val="standardContextual"/>
+        </w:rPr>
+      </w:pPr>
+    </w:p>
+    <w:p>
+      <w:pPr>
+        <w:keepNext/>
+        <w:keepLines/>
         <w:spacing w:after="0" w:line="360" w:lineRule="auto"/>
         <w:jc w:val="center"/>
         <w:rPr>
-          <w:rFonts w:ascii="Times New Roman" w:eastAsia="Times New Roman" w:hAnsi="Times New Roman"/>
-          <w:sz w:val="28"/>
-          <w:szCs w:val="20"/>
-          <w:lang w:eastAsia="ru-RU"/>
-        </w:rPr>
-      </w:pPr>
-    </w:p>
-    <w:p>
-      <w:pPr>
-        <w:spacing w:after="0" w:line="360" w:lineRule="auto"/>
-        <w:ind w:left="4536"/>
-        <w:jc w:val="both"/>
-        <w:rPr>
-          <w:rFonts w:ascii="Times New Roman" w:eastAsia="Times New Roman" w:hAnsi="Times New Roman"/>
-          <w:sz w:val="28"/>
-          <w:szCs w:val="20"/>
-          <w:lang w:eastAsia="ru-RU"/>
-        </w:rPr>
-      </w:pPr>
-      <w:r>
-        <w:rPr>
-          <w:rFonts w:ascii="Times New Roman" w:eastAsia="Times New Roman" w:hAnsi="Times New Roman"/>
-          <w:sz w:val="28"/>
-          <w:szCs w:val="20"/>
-          <w:lang w:eastAsia="ru-RU"/>
-        </w:rPr>
-        <w:t>Кафедра теоретических основ компьютерной безопасности и криптографии</w:t>
-      </w:r>
-    </w:p>
-    <w:p>
-      <w:pPr>
-        <w:spacing w:after="0" w:line="360" w:lineRule="auto"/>
-        <w:jc w:val="both"/>
-        <w:rPr>
-          <w:rFonts w:ascii="Times New Roman" w:eastAsia="Times New Roman" w:hAnsi="Times New Roman"/>
-          <w:sz w:val="28"/>
-          <w:szCs w:val="20"/>
-          <w:lang w:eastAsia="ru-RU"/>
-        </w:rPr>
-      </w:pPr>
-    </w:p>
-    <w:p>
-      <w:pPr>
-        <w:spacing w:after="0" w:line="360" w:lineRule="auto"/>
-        <w:jc w:val="both"/>
-        <w:rPr>
-          <w:rFonts w:ascii="Times New Roman" w:eastAsia="Times New Roman" w:hAnsi="Times New Roman"/>
-          <w:sz w:val="28"/>
-          <w:szCs w:val="20"/>
-          <w:lang w:eastAsia="ru-RU"/>
-        </w:rPr>
-      </w:pPr>
-    </w:p>
-    <w:p>
-      <w:pPr>
-        <w:spacing w:after="0" w:line="360" w:lineRule="auto"/>
-        <w:jc w:val="both"/>
-        <w:rPr>
-          <w:rFonts w:ascii="Times New Roman" w:eastAsia="Times New Roman" w:hAnsi="Times New Roman"/>
-          <w:sz w:val="28"/>
-          <w:szCs w:val="20"/>
-          <w:lang w:eastAsia="ru-RU"/>
-        </w:rPr>
-      </w:pPr>
-    </w:p>
-    <w:p>
-      <w:pPr>
-        <w:spacing w:after="0" w:line="360" w:lineRule="auto"/>
-        <w:jc w:val="both"/>
-        <w:rPr>
-          <w:rFonts w:ascii="Times New Roman" w:eastAsia="Times New Roman" w:hAnsi="Times New Roman"/>
-          <w:sz w:val="28"/>
-          <w:szCs w:val="20"/>
-          <w:lang w:eastAsia="ru-RU"/>
-        </w:rPr>
-      </w:pPr>
-    </w:p>
-    <w:p>
-      <w:pPr>
-        <w:spacing w:after="0" w:line="360" w:lineRule="auto"/>
+          <w:rFonts w:ascii="Times New Roman" w:eastAsiaTheme="majorEastAsia" w:hAnsi="Times New Roman"/>
+          <w:sz w:val="28"/>
+          <w:szCs w:val="28"/>
+          <w:lang w:eastAsia="ru-RU"/>
+        </w:rPr>
+      </w:pPr>
+      <w:proofErr w:type="spellStart"/>
+      <w:r>
+        <w:rPr>
+          <w:rFonts w:ascii="Times New Roman" w:eastAsiaTheme="majorEastAsia" w:hAnsi="Times New Roman"/>
+          <w:sz w:val="28"/>
+          <w:szCs w:val="28"/>
+          <w:lang w:eastAsia="ru-RU"/>
+        </w:rPr>
+        <w:t>Змеевой</w:t>
+      </w:r>
+      <w:proofErr w:type="spellEnd"/>
+      <w:r>
+        <w:rPr>
+          <w:rFonts w:ascii="Times New Roman" w:eastAsiaTheme="majorEastAsia" w:hAnsi="Times New Roman"/>
+          <w:sz w:val="28"/>
+          <w:szCs w:val="28"/>
+          <w:lang w:eastAsia="ru-RU"/>
+        </w:rPr>
+        <w:t xml:space="preserve"> Вероники Александровны</w:t>
+      </w:r>
+    </w:p>
+    <w:p>
+      <w:pPr>
+        <w:spacing w:line="259" w:lineRule="auto"/>
+        <w:rPr>
+          <w:rFonts w:asciiTheme="minorHAnsi" w:eastAsiaTheme="minorHAnsi" w:hAnsiTheme="minorHAnsi" w:cstheme="minorBidi"/>
+          <w:kern w:val="2"/>
+          <w:lang w:eastAsia="ru-RU"/>
+          <w14:ligatures w14:val="standardContextual"/>
+        </w:rPr>
+      </w:pPr>
+    </w:p>
+    <w:p>
+      <w:pPr>
+        <w:spacing w:line="259" w:lineRule="auto"/>
+        <w:rPr>
+          <w:rFonts w:asciiTheme="minorHAnsi" w:eastAsiaTheme="minorHAnsi" w:hAnsiTheme="minorHAnsi" w:cstheme="minorBidi"/>
+          <w:kern w:val="2"/>
+          <w:lang w:eastAsia="ru-RU"/>
+          <w14:ligatures w14:val="standardContextual"/>
+        </w:rPr>
+      </w:pPr>
+    </w:p>
+    <w:tbl>
+      <w:tblPr>
+        <w:tblW w:w="0" w:type="auto"/>
+        <w:tblLayout w:type="fixed"/>
+        <w:tblLook w:val="04A0" w:firstRow="1" w:lastRow="0" w:firstColumn="1" w:lastColumn="0" w:noHBand="0" w:noVBand="1"/>
+      </w:tblPr>
+      <w:tblGrid>
+        <w:gridCol w:w="4545"/>
+        <w:gridCol w:w="2257"/>
+        <w:gridCol w:w="2552"/>
+      </w:tblGrid>
+      <w:tr>
+        <w:tc>
+          <w:tcPr>
+            <w:tcW w:w="4545" w:type="dxa"/>
+          </w:tcPr>
+          <w:p>
+            <w:pPr>
+              <w:spacing w:after="0" w:line="360" w:lineRule="auto"/>
+              <w:jc w:val="both"/>
+              <w:rPr>
+                <w:rFonts w:ascii="Times New Roman" w:eastAsiaTheme="minorHAnsi" w:hAnsi="Times New Roman"/>
+                <w:sz w:val="28"/>
+                <w:szCs w:val="28"/>
+                <w14:ligatures w14:val="standardContextual"/>
+              </w:rPr>
+            </w:pPr>
+            <w:r>
+              <w:rPr>
+                <w:rFonts w:ascii="Times New Roman" w:eastAsiaTheme="minorHAnsi" w:hAnsi="Times New Roman"/>
+                <w:sz w:val="28"/>
+                <w:szCs w:val="28"/>
+                <w14:ligatures w14:val="standardContextual"/>
+              </w:rPr>
+              <w:t xml:space="preserve">Проверил </w:t>
+            </w:r>
+          </w:p>
+          <w:p>
+            <w:pPr>
+              <w:spacing w:after="0" w:line="360" w:lineRule="auto"/>
+              <w:jc w:val="both"/>
+              <w:rPr>
+                <w:rFonts w:ascii="Times New Roman" w:eastAsiaTheme="minorHAnsi" w:hAnsi="Times New Roman"/>
+                <w:sz w:val="28"/>
+                <w:szCs w:val="28"/>
+                <w14:ligatures w14:val="standardContextual"/>
+              </w:rPr>
+            </w:pPr>
+            <w:r>
+              <w:rPr>
+                <w:rFonts w:ascii="Times New Roman" w:eastAsiaTheme="minorHAnsi" w:hAnsi="Times New Roman"/>
+                <w:sz w:val="28"/>
+                <w:szCs w:val="28"/>
+                <w14:ligatures w14:val="standardContextual"/>
+              </w:rPr>
+              <w:t>доцент</w:t>
+            </w:r>
+          </w:p>
+        </w:tc>
+        <w:tc>
+          <w:tcPr>
+            <w:tcW w:w="2257" w:type="dxa"/>
+            <w:vAlign w:val="bottom"/>
+          </w:tcPr>
+          <w:p>
+            <w:pPr>
+              <w:spacing w:after="0" w:line="360" w:lineRule="auto"/>
+              <w:jc w:val="center"/>
+              <w:rPr>
+                <w:rFonts w:ascii="Times New Roman" w:eastAsiaTheme="minorHAnsi" w:hAnsi="Times New Roman"/>
+                <w:sz w:val="28"/>
+                <w:szCs w:val="28"/>
+                <w14:ligatures w14:val="standardContextual"/>
+              </w:rPr>
+            </w:pPr>
+            <w:r>
+              <w:rPr>
+                <w:rFonts w:ascii="Times New Roman" w:eastAsiaTheme="minorHAnsi" w:hAnsi="Times New Roman"/>
+                <w:sz w:val="28"/>
+                <w:szCs w:val="28"/>
+                <w14:ligatures w14:val="standardContextual"/>
+              </w:rPr>
+              <w:t>__________</w:t>
+            </w:r>
+          </w:p>
+        </w:tc>
+        <w:tc>
+          <w:tcPr>
+            <w:tcW w:w="2552" w:type="dxa"/>
+            <w:vAlign w:val="bottom"/>
+          </w:tcPr>
+          <w:p>
+            <w:pPr>
+              <w:spacing w:after="0" w:line="360" w:lineRule="auto"/>
+              <w:jc w:val="both"/>
+              <w:rPr>
+                <w:rFonts w:ascii="Times New Roman" w:eastAsiaTheme="minorHAnsi" w:hAnsi="Times New Roman"/>
+                <w:sz w:val="28"/>
+                <w:szCs w:val="28"/>
+                <w14:ligatures w14:val="standardContextual"/>
+              </w:rPr>
+            </w:pPr>
+            <w:r>
+              <w:rPr>
+                <w:rFonts w:ascii="Times New Roman" w:eastAsiaTheme="minorHAnsi" w:hAnsi="Times New Roman"/>
+                <w:sz w:val="28"/>
+                <w:szCs w:val="28"/>
+                <w14:ligatures w14:val="standardContextual"/>
+              </w:rPr>
+              <w:t xml:space="preserve">И. И. </w:t>
+            </w:r>
+            <w:proofErr w:type="spellStart"/>
+            <w:r>
+              <w:rPr>
+                <w:rFonts w:ascii="Times New Roman" w:eastAsiaTheme="minorHAnsi" w:hAnsi="Times New Roman"/>
+                <w:sz w:val="28"/>
+                <w:szCs w:val="28"/>
+                <w14:ligatures w14:val="standardContextual"/>
+              </w:rPr>
+              <w:t>Слеповичев</w:t>
+            </w:r>
+            <w:proofErr w:type="spellEnd"/>
+            <w:r>
+              <w:rPr>
+                <w:rFonts w:ascii="Times New Roman" w:eastAsiaTheme="minorHAnsi" w:hAnsi="Times New Roman"/>
+                <w:sz w:val="28"/>
+                <w:szCs w:val="28"/>
+                <w14:ligatures w14:val="standardContextual"/>
+              </w:rPr>
+              <w:t xml:space="preserve"> </w:t>
+            </w:r>
+          </w:p>
+        </w:tc>
+      </w:tr>
+      <w:tr>
+        <w:tc>
+          <w:tcPr>
+            <w:tcW w:w="4545" w:type="dxa"/>
+          </w:tcPr>
+          <w:p>
+            <w:pPr>
+              <w:spacing w:after="0" w:line="360" w:lineRule="auto"/>
+              <w:jc w:val="both"/>
+              <w:rPr>
+                <w:rFonts w:ascii="Times New Roman" w:eastAsiaTheme="minorHAnsi" w:hAnsi="Times New Roman"/>
+                <w:sz w:val="28"/>
+                <w:szCs w:val="28"/>
+                <w14:ligatures w14:val="standardContextual"/>
+              </w:rPr>
+            </w:pPr>
+          </w:p>
+        </w:tc>
+        <w:tc>
+          <w:tcPr>
+            <w:tcW w:w="2257" w:type="dxa"/>
+          </w:tcPr>
+          <w:p>
+            <w:pPr>
+              <w:spacing w:after="0" w:line="360" w:lineRule="auto"/>
+              <w:jc w:val="center"/>
+              <w:rPr>
+                <w:rFonts w:ascii="Times New Roman" w:eastAsiaTheme="minorHAnsi" w:hAnsi="Times New Roman"/>
+                <w:sz w:val="24"/>
+                <w:szCs w:val="24"/>
+                <w14:ligatures w14:val="standardContextual"/>
+              </w:rPr>
+            </w:pPr>
+            <w:r>
+              <w:rPr>
+                <w:rFonts w:ascii="Times New Roman" w:eastAsiaTheme="minorHAnsi" w:hAnsi="Times New Roman"/>
+                <w:sz w:val="24"/>
+                <w:szCs w:val="24"/>
+                <w14:ligatures w14:val="standardContextual"/>
+              </w:rPr>
+              <w:t>подпись, дата</w:t>
+            </w:r>
+          </w:p>
+        </w:tc>
+        <w:tc>
+          <w:tcPr>
+            <w:tcW w:w="2552" w:type="dxa"/>
+          </w:tcPr>
+          <w:p>
+            <w:pPr>
+              <w:spacing w:after="0" w:line="360" w:lineRule="auto"/>
+              <w:jc w:val="both"/>
+              <w:rPr>
+                <w:rFonts w:ascii="Times New Roman" w:eastAsiaTheme="minorHAnsi" w:hAnsi="Times New Roman"/>
+                <w:sz w:val="28"/>
+                <w:szCs w:val="28"/>
+                <w14:ligatures w14:val="standardContextual"/>
+              </w:rPr>
+            </w:pPr>
+          </w:p>
+        </w:tc>
+      </w:tr>
+    </w:tbl>
+    <w:p>
+      <w:pPr>
+        <w:spacing w:line="259" w:lineRule="auto"/>
+        <w:rPr>
+          <w:rFonts w:asciiTheme="minorHAnsi" w:eastAsiaTheme="minorHAnsi" w:hAnsiTheme="minorHAnsi" w:cstheme="minorBidi"/>
+          <w:kern w:val="2"/>
+          <w:lang w:eastAsia="ru-RU"/>
+          <w14:ligatures w14:val="standardContextual"/>
+        </w:rPr>
+      </w:pPr>
+    </w:p>
+    <w:p>
+      <w:pPr>
+        <w:spacing w:line="259" w:lineRule="auto"/>
+        <w:rPr>
+          <w:rFonts w:asciiTheme="minorHAnsi" w:eastAsiaTheme="minorHAnsi" w:hAnsiTheme="minorHAnsi" w:cstheme="minorBidi"/>
+          <w:kern w:val="2"/>
+          <w:lang w:eastAsia="ru-RU"/>
+          <w14:ligatures w14:val="standardContextual"/>
+        </w:rPr>
+      </w:pPr>
+    </w:p>
+    <w:p>
+      <w:pPr>
+        <w:spacing w:line="259" w:lineRule="auto"/>
         <w:jc w:val="center"/>
         <w:rPr>
-          <w:rFonts w:ascii="Times New Roman" w:eastAsia="Times New Roman" w:hAnsi="Times New Roman"/>
-          <w:b/>
-          <w:bCs/>
-          <w:sz w:val="28"/>
-          <w:szCs w:val="28"/>
-          <w:lang w:eastAsia="ru-RU"/>
-        </w:rPr>
-      </w:pPr>
-      <w:r>
-        <w:rPr>
-          <w:rFonts w:ascii="Times New Roman" w:hAnsi="Times New Roman"/>
-          <w:b/>
-          <w:bCs/>
-          <w:sz w:val="28"/>
-          <w:szCs w:val="28"/>
-        </w:rPr>
-        <w:t>РЕФЕРАТ</w:t>
-      </w:r>
-    </w:p>
-    <w:p>
-      <w:pPr>
-        <w:spacing w:after="0" w:line="360" w:lineRule="auto"/>
+          <w:rFonts w:asciiTheme="minorHAnsi" w:eastAsiaTheme="minorHAnsi" w:hAnsiTheme="minorHAnsi" w:cstheme="minorBidi"/>
+          <w:kern w:val="2"/>
+          <w:lang w:eastAsia="ru-RU"/>
+          <w14:ligatures w14:val="standardContextual"/>
+        </w:rPr>
+      </w:pPr>
+    </w:p>
+    <w:p>
+      <w:pPr>
+        <w:spacing w:line="259" w:lineRule="auto"/>
         <w:jc w:val="center"/>
         <w:rPr>
-          <w:rFonts w:ascii="Times New Roman" w:eastAsia="Times New Roman" w:hAnsi="Times New Roman"/>
-          <w:b/>
-          <w:sz w:val="28"/>
-          <w:szCs w:val="20"/>
-          <w:lang w:eastAsia="ru-RU"/>
-        </w:rPr>
-      </w:pPr>
-    </w:p>
-    <w:p>
-      <w:pPr>
-        <w:spacing w:after="0" w:line="360" w:lineRule="auto"/>
+          <w:rFonts w:asciiTheme="minorHAnsi" w:eastAsiaTheme="minorHAnsi" w:hAnsiTheme="minorHAnsi" w:cstheme="minorBidi"/>
+          <w:kern w:val="2"/>
+          <w:lang w:eastAsia="ru-RU"/>
+          <w14:ligatures w14:val="standardContextual"/>
+        </w:rPr>
+      </w:pPr>
+    </w:p>
+    <w:p>
+      <w:pPr>
+        <w:spacing w:line="259" w:lineRule="auto"/>
         <w:jc w:val="center"/>
         <w:rPr>
-          <w:rFonts w:ascii="Times New Roman" w:eastAsia="Times New Roman" w:hAnsi="Times New Roman"/>
-          <w:sz w:val="28"/>
-          <w:szCs w:val="20"/>
-          <w:lang w:eastAsia="ru-RU"/>
-        </w:rPr>
-      </w:pPr>
-      <w:r>
-        <w:rPr>
-          <w:rFonts w:ascii="Times New Roman" w:eastAsia="Times New Roman" w:hAnsi="Times New Roman"/>
-          <w:b/>
-          <w:sz w:val="28"/>
-          <w:szCs w:val="20"/>
-          <w:lang w:eastAsia="ru-RU"/>
-        </w:rPr>
-        <w:t xml:space="preserve">РАСПОЗНАВАНИЕ ГОЛОСА НЕЙРОННЫМИ СЕТЯМИ </w:t>
-      </w:r>
-    </w:p>
-    <w:p>
-      <w:pPr>
-        <w:spacing w:after="0" w:line="360" w:lineRule="auto"/>
-        <w:jc w:val="center"/>
-        <w:rPr>
-          <w:rFonts w:ascii="Times New Roman" w:eastAsia="Times New Roman" w:hAnsi="Times New Roman"/>
-          <w:sz w:val="28"/>
-          <w:szCs w:val="20"/>
-          <w:lang w:eastAsia="ru-RU"/>
-        </w:rPr>
-      </w:pPr>
-    </w:p>
-    <w:p>
-      <w:pPr>
-        <w:spacing w:after="0" w:line="360" w:lineRule="auto"/>
-        <w:jc w:val="center"/>
-        <w:rPr>
-          <w:rFonts w:ascii="Times New Roman" w:eastAsia="Times New Roman" w:hAnsi="Times New Roman"/>
-          <w:sz w:val="28"/>
-          <w:szCs w:val="20"/>
-          <w:lang w:eastAsia="ru-RU"/>
-        </w:rPr>
-      </w:pPr>
-    </w:p>
-    <w:p>
-      <w:pPr>
-        <w:spacing w:after="0" w:line="360" w:lineRule="auto"/>
-        <w:jc w:val="both"/>
-        <w:rPr>
-          <w:rFonts w:ascii="Times New Roman" w:eastAsia="Times New Roman" w:hAnsi="Times New Roman"/>
-          <w:sz w:val="28"/>
-          <w:szCs w:val="20"/>
-          <w:lang w:eastAsia="ru-RU"/>
-        </w:rPr>
-      </w:pPr>
-      <w:r>
-        <w:rPr>
-          <w:rFonts w:ascii="Times New Roman" w:eastAsia="Times New Roman" w:hAnsi="Times New Roman"/>
-          <w:sz w:val="28"/>
-          <w:szCs w:val="20"/>
-          <w:lang w:eastAsia="ru-RU"/>
-        </w:rPr>
-        <w:t xml:space="preserve">студентки </w:t>
-      </w:r>
-      <w:r>
-        <w:rPr>
-          <w:rFonts w:ascii="Times New Roman" w:eastAsia="Times New Roman" w:hAnsi="Times New Roman"/>
-          <w:sz w:val="28"/>
-          <w:szCs w:val="20"/>
-          <w:lang w:eastAsia="ru-RU"/>
-        </w:rPr>
-        <w:t>5</w:t>
-      </w:r>
-      <w:r>
-        <w:rPr>
-          <w:rFonts w:ascii="Times New Roman" w:eastAsia="Times New Roman" w:hAnsi="Times New Roman"/>
-          <w:sz w:val="28"/>
-          <w:szCs w:val="20"/>
-          <w:lang w:eastAsia="ru-RU"/>
-        </w:rPr>
-        <w:t xml:space="preserve"> курса </w:t>
-      </w:r>
-      <w:r>
-        <w:rPr>
-          <w:rFonts w:ascii="Times New Roman" w:eastAsia="Times New Roman" w:hAnsi="Times New Roman"/>
-          <w:sz w:val="28"/>
-          <w:szCs w:val="20"/>
-          <w:lang w:eastAsia="ru-RU"/>
-        </w:rPr>
-        <w:t>5</w:t>
-      </w:r>
-      <w:r>
-        <w:rPr>
-          <w:rFonts w:ascii="Times New Roman" w:eastAsia="Times New Roman" w:hAnsi="Times New Roman"/>
-          <w:sz w:val="28"/>
-          <w:szCs w:val="20"/>
-          <w:lang w:eastAsia="ru-RU"/>
-        </w:rPr>
-        <w:t>31 группы</w:t>
-      </w:r>
-    </w:p>
-    <w:p>
-      <w:pPr>
-        <w:spacing w:after="0" w:line="360" w:lineRule="auto"/>
-        <w:jc w:val="both"/>
-        <w:rPr>
-          <w:rFonts w:ascii="Times New Roman" w:eastAsia="Times New Roman" w:hAnsi="Times New Roman"/>
-          <w:sz w:val="28"/>
-          <w:szCs w:val="20"/>
-          <w:lang w:eastAsia="ru-RU"/>
-        </w:rPr>
-      </w:pPr>
-      <w:r>
-        <w:rPr>
-          <w:rFonts w:ascii="Times New Roman" w:eastAsia="Times New Roman" w:hAnsi="Times New Roman"/>
-          <w:sz w:val="28"/>
-          <w:szCs w:val="20"/>
-          <w:lang w:eastAsia="ru-RU"/>
-        </w:rPr>
-        <w:t>факультета компьютерных наук и информационных технологий</w:t>
-      </w:r>
-    </w:p>
-    <w:p>
-      <w:pPr>
-        <w:pBdr>
-          <w:bottom w:val="single" w:sz="4" w:space="1" w:color="auto"/>
-        </w:pBdr>
-        <w:spacing w:after="0" w:line="240" w:lineRule="auto"/>
-        <w:jc w:val="both"/>
-        <w:rPr>
-          <w:rFonts w:ascii="Times New Roman" w:eastAsia="Times New Roman" w:hAnsi="Times New Roman"/>
-          <w:i/>
-          <w:sz w:val="28"/>
-          <w:szCs w:val="20"/>
-          <w:u w:val="single"/>
-          <w:lang w:eastAsia="ru-RU"/>
-        </w:rPr>
-      </w:pPr>
-      <w:proofErr w:type="spellStart"/>
-      <w:r>
-        <w:rPr>
-          <w:rFonts w:ascii="Times New Roman" w:eastAsia="Times New Roman" w:hAnsi="Times New Roman"/>
-          <w:i/>
-          <w:sz w:val="28"/>
-          <w:szCs w:val="20"/>
-          <w:lang w:eastAsia="ru-RU"/>
-        </w:rPr>
-        <w:t>Змеевой</w:t>
-      </w:r>
-      <w:proofErr w:type="spellEnd"/>
-      <w:r>
-        <w:rPr>
-          <w:rFonts w:ascii="Times New Roman" w:eastAsia="Times New Roman" w:hAnsi="Times New Roman"/>
-          <w:i/>
-          <w:sz w:val="28"/>
-          <w:szCs w:val="20"/>
-          <w:lang w:eastAsia="ru-RU"/>
-        </w:rPr>
-        <w:t xml:space="preserve"> Вероники Александровны</w:t>
-      </w:r>
-    </w:p>
-    <w:p>
-      <w:pPr>
-        <w:spacing w:after="0" w:line="240" w:lineRule="auto"/>
-        <w:jc w:val="center"/>
-        <w:rPr>
-          <w:rFonts w:ascii="Times New Roman" w:eastAsia="Times New Roman" w:hAnsi="Times New Roman"/>
-          <w:sz w:val="20"/>
-          <w:szCs w:val="20"/>
-          <w:lang w:eastAsia="ru-RU"/>
-        </w:rPr>
-      </w:pPr>
-      <w:r>
-        <w:rPr>
-          <w:rFonts w:ascii="Times New Roman" w:eastAsia="Times New Roman" w:hAnsi="Times New Roman"/>
-          <w:sz w:val="20"/>
-          <w:szCs w:val="20"/>
-          <w:lang w:eastAsia="ru-RU"/>
-        </w:rPr>
-        <w:t>фамилия, имя, отчество</w:t>
-      </w:r>
-    </w:p>
-    <w:p>
-      <w:pPr>
-        <w:spacing w:after="0" w:line="360" w:lineRule="auto"/>
-        <w:jc w:val="both"/>
-        <w:rPr>
-          <w:rFonts w:ascii="Times New Roman" w:eastAsia="Times New Roman" w:hAnsi="Times New Roman"/>
-          <w:sz w:val="28"/>
-          <w:szCs w:val="20"/>
-          <w:lang w:eastAsia="ru-RU"/>
-        </w:rPr>
-      </w:pPr>
-    </w:p>
-    <w:p>
-      <w:pPr>
-        <w:spacing w:after="0" w:line="360" w:lineRule="auto"/>
-        <w:jc w:val="both"/>
-        <w:rPr>
-          <w:rFonts w:ascii="Times New Roman" w:eastAsia="Times New Roman" w:hAnsi="Times New Roman"/>
-          <w:sz w:val="28"/>
-          <w:szCs w:val="20"/>
-          <w:lang w:eastAsia="ru-RU"/>
-        </w:rPr>
-      </w:pPr>
-    </w:p>
-    <w:p>
-      <w:pPr>
-        <w:spacing w:after="0" w:line="360" w:lineRule="auto"/>
-        <w:jc w:val="both"/>
-        <w:rPr>
-          <w:rFonts w:ascii="Times New Roman" w:eastAsia="Times New Roman" w:hAnsi="Times New Roman"/>
-          <w:sz w:val="28"/>
-          <w:szCs w:val="20"/>
-          <w:lang w:eastAsia="ru-RU"/>
-        </w:rPr>
-      </w:pPr>
-      <w:r>
-        <w:rPr>
-          <w:rFonts w:ascii="Times New Roman" w:eastAsia="Times New Roman" w:hAnsi="Times New Roman"/>
-          <w:sz w:val="28"/>
-          <w:szCs w:val="20"/>
-          <w:lang w:eastAsia="ru-RU"/>
-        </w:rPr>
-        <w:t>Научный руководитель</w:t>
-      </w:r>
-    </w:p>
-    <w:p>
-      <w:pPr>
-        <w:spacing w:after="0" w:line="240" w:lineRule="auto"/>
-        <w:jc w:val="both"/>
-        <w:rPr>
-          <w:rFonts w:ascii="Times New Roman" w:eastAsia="Times New Roman" w:hAnsi="Times New Roman"/>
-          <w:sz w:val="28"/>
-          <w:szCs w:val="20"/>
-          <w:lang w:eastAsia="ru-RU"/>
-        </w:rPr>
-      </w:pPr>
-      <w:r>
-        <w:rPr>
-          <w:rFonts w:ascii="Times New Roman" w:eastAsia="Times New Roman" w:hAnsi="Times New Roman"/>
-          <w:sz w:val="28"/>
-          <w:szCs w:val="20"/>
-          <w:lang w:eastAsia="ru-RU"/>
-        </w:rPr>
-        <w:t xml:space="preserve">Ст. преподаватель                 </w:t>
-      </w:r>
-      <w:r>
-        <w:rPr>
-          <w:rFonts w:ascii="Times New Roman" w:eastAsia="Times New Roman" w:hAnsi="Times New Roman"/>
-          <w:sz w:val="28"/>
-          <w:szCs w:val="20"/>
-          <w:lang w:eastAsia="ru-RU"/>
-        </w:rPr>
-        <w:tab/>
-      </w:r>
-      <w:r>
-        <w:rPr>
-          <w:rFonts w:ascii="Times New Roman" w:eastAsia="Times New Roman" w:hAnsi="Times New Roman"/>
-          <w:sz w:val="28"/>
-          <w:szCs w:val="20"/>
-          <w:lang w:eastAsia="ru-RU"/>
-        </w:rPr>
-        <w:tab/>
-        <w:t>_____________</w:t>
-      </w:r>
-      <w:r>
-        <w:rPr>
-          <w:rFonts w:ascii="Times New Roman" w:eastAsia="Times New Roman" w:hAnsi="Times New Roman"/>
-          <w:sz w:val="28"/>
-          <w:szCs w:val="20"/>
-          <w:lang w:eastAsia="ru-RU"/>
-        </w:rPr>
-        <w:tab/>
-      </w:r>
-      <w:r>
-        <w:rPr>
-          <w:rFonts w:ascii="Times New Roman" w:eastAsia="Times New Roman" w:hAnsi="Times New Roman"/>
-          <w:sz w:val="28"/>
-          <w:szCs w:val="20"/>
-          <w:lang w:eastAsia="ru-RU"/>
-        </w:rPr>
-        <w:tab/>
-        <w:t xml:space="preserve">И.И. </w:t>
-      </w:r>
-      <w:proofErr w:type="spellStart"/>
-      <w:r>
-        <w:rPr>
-          <w:rFonts w:ascii="Times New Roman" w:eastAsia="Times New Roman" w:hAnsi="Times New Roman"/>
-          <w:sz w:val="28"/>
-          <w:szCs w:val="20"/>
-          <w:lang w:eastAsia="ru-RU"/>
-        </w:rPr>
-        <w:t>Слеповичев</w:t>
-      </w:r>
-      <w:proofErr w:type="spellEnd"/>
-    </w:p>
-    <w:p>
-      <w:pPr>
-        <w:spacing w:after="0" w:line="240" w:lineRule="auto"/>
-        <w:jc w:val="both"/>
-        <w:rPr>
-          <w:rFonts w:ascii="Times New Roman" w:eastAsia="Times New Roman" w:hAnsi="Times New Roman"/>
-          <w:sz w:val="20"/>
-          <w:szCs w:val="20"/>
-          <w:lang w:eastAsia="ru-RU"/>
-        </w:rPr>
-      </w:pPr>
-      <w:r>
-        <w:rPr>
-          <w:rFonts w:ascii="Times New Roman" w:eastAsia="Times New Roman" w:hAnsi="Times New Roman"/>
-          <w:sz w:val="20"/>
-          <w:szCs w:val="20"/>
-          <w:lang w:eastAsia="ru-RU"/>
-        </w:rPr>
-        <w:t xml:space="preserve">                                                          </w:t>
-      </w:r>
-      <w:r>
-        <w:rPr>
-          <w:rFonts w:ascii="Times New Roman" w:eastAsia="Times New Roman" w:hAnsi="Times New Roman"/>
-          <w:sz w:val="20"/>
-          <w:szCs w:val="20"/>
-          <w:lang w:eastAsia="ru-RU"/>
-        </w:rPr>
-        <w:tab/>
-      </w:r>
-      <w:r>
-        <w:rPr>
-          <w:rFonts w:ascii="Times New Roman" w:eastAsia="Times New Roman" w:hAnsi="Times New Roman"/>
-          <w:sz w:val="20"/>
-          <w:szCs w:val="20"/>
-          <w:lang w:eastAsia="ru-RU"/>
-        </w:rPr>
-        <w:tab/>
-        <w:t xml:space="preserve">     подпись, дата</w:t>
-      </w:r>
-      <w:r>
-        <w:rPr>
-          <w:rFonts w:ascii="Times New Roman" w:eastAsia="Times New Roman" w:hAnsi="Times New Roman"/>
-          <w:sz w:val="20"/>
-          <w:szCs w:val="20"/>
-          <w:lang w:eastAsia="ru-RU"/>
-        </w:rPr>
-        <w:tab/>
-      </w:r>
-      <w:r>
-        <w:rPr>
-          <w:rFonts w:ascii="Times New Roman" w:eastAsia="Times New Roman" w:hAnsi="Times New Roman"/>
-          <w:sz w:val="20"/>
-          <w:szCs w:val="20"/>
-          <w:lang w:eastAsia="ru-RU"/>
-        </w:rPr>
-        <w:tab/>
-      </w:r>
-      <w:r>
-        <w:rPr>
-          <w:rFonts w:ascii="Times New Roman" w:eastAsia="Times New Roman" w:hAnsi="Times New Roman"/>
-          <w:sz w:val="20"/>
-          <w:szCs w:val="20"/>
-          <w:lang w:eastAsia="ru-RU"/>
-        </w:rPr>
-        <w:tab/>
-        <w:t xml:space="preserve">    </w:t>
-      </w:r>
-    </w:p>
-    <w:p>
-      <w:pPr>
-        <w:spacing w:after="0" w:line="360" w:lineRule="auto"/>
-        <w:jc w:val="both"/>
-        <w:rPr>
-          <w:rFonts w:ascii="Times New Roman" w:eastAsia="Times New Roman" w:hAnsi="Times New Roman"/>
-          <w:sz w:val="20"/>
-          <w:szCs w:val="20"/>
-          <w:lang w:eastAsia="ru-RU"/>
-        </w:rPr>
-      </w:pPr>
-    </w:p>
-    <w:p>
-      <w:pPr>
-        <w:spacing w:after="0" w:line="360" w:lineRule="auto"/>
-        <w:jc w:val="both"/>
-        <w:rPr>
-          <w:rFonts w:ascii="Times New Roman" w:eastAsia="Times New Roman" w:hAnsi="Times New Roman"/>
-          <w:sz w:val="28"/>
-          <w:szCs w:val="28"/>
-          <w:lang w:eastAsia="ru-RU"/>
-        </w:rPr>
-      </w:pPr>
-    </w:p>
-    <w:p>
-      <w:pPr>
-        <w:spacing w:after="0" w:line="360" w:lineRule="auto"/>
-        <w:jc w:val="center"/>
-        <w:rPr>
-          <w:rFonts w:ascii="Times New Roman" w:eastAsia="Times New Roman" w:hAnsi="Times New Roman"/>
-          <w:sz w:val="28"/>
-          <w:szCs w:val="28"/>
-          <w:lang w:eastAsia="ru-RU"/>
-        </w:rPr>
-      </w:pPr>
-    </w:p>
-    <w:p>
-      <w:pPr>
-        <w:spacing w:after="0" w:line="360" w:lineRule="auto"/>
-        <w:jc w:val="center"/>
-        <w:rPr>
-          <w:rFonts w:ascii="Times New Roman" w:eastAsia="Times New Roman" w:hAnsi="Times New Roman"/>
-          <w:sz w:val="28"/>
-          <w:szCs w:val="28"/>
-          <w:lang w:eastAsia="ru-RU"/>
-        </w:rPr>
-      </w:pPr>
-    </w:p>
-    <w:p>
-      <w:pPr>
-        <w:spacing w:after="0" w:line="360" w:lineRule="auto"/>
-        <w:jc w:val="center"/>
-        <w:rPr>
-          <w:rFonts w:ascii="Times New Roman" w:eastAsia="Times New Roman" w:hAnsi="Times New Roman"/>
-          <w:sz w:val="28"/>
-          <w:szCs w:val="28"/>
-          <w:lang w:eastAsia="ru-RU"/>
-        </w:rPr>
-      </w:pPr>
-      <w:r>
-        <w:rPr>
-          <w:rFonts w:ascii="Times New Roman" w:eastAsia="Times New Roman" w:hAnsi="Times New Roman"/>
-          <w:sz w:val="28"/>
-          <w:szCs w:val="28"/>
-          <w:lang w:eastAsia="ru-RU"/>
+          <w:rFonts w:ascii="Times New Roman" w:eastAsiaTheme="minorHAnsi" w:hAnsi="Times New Roman"/>
+          <w:kern w:val="2"/>
+          <w:sz w:val="28"/>
+          <w:szCs w:val="28"/>
+          <w:lang w:eastAsia="ru-RU"/>
+          <w14:ligatures w14:val="standardContextual"/>
+        </w:rPr>
+      </w:pPr>
+      <w:r>
+        <w:rPr>
+          <w:rFonts w:ascii="Times New Roman" w:eastAsiaTheme="minorHAnsi" w:hAnsi="Times New Roman"/>
+          <w:kern w:val="2"/>
+          <w:sz w:val="28"/>
+          <w:szCs w:val="28"/>
+          <w:lang w:eastAsia="ru-RU"/>
+          <w14:ligatures w14:val="standardContextual"/>
         </w:rPr>
         <w:t>Саратов 2024</w:t>
       </w:r>
@@ -736,9 +670,6 @@
         <w:p>
           <w:pPr>
             <w:pStyle w:val="11"/>
-            <w:tabs>
-              <w:tab w:val="right" w:leader="dot" w:pos="9345"/>
-            </w:tabs>
             <w:spacing w:line="360" w:lineRule="auto"/>
             <w:jc w:val="both"/>
             <w:rPr>
@@ -752,8 +683,6 @@
           <w:r>
             <w:rPr>
               <w:rFonts w:ascii="Times New Roman" w:hAnsi="Times New Roman"/>
-              <w:b/>
-              <w:bCs/>
               <w:sz w:val="28"/>
               <w:szCs w:val="28"/>
             </w:rPr>
@@ -762,8 +691,6 @@
           <w:r>
             <w:rPr>
               <w:rFonts w:ascii="Times New Roman" w:hAnsi="Times New Roman"/>
-              <w:b/>
-              <w:bCs/>
               <w:sz w:val="28"/>
               <w:szCs w:val="28"/>
             </w:rPr>
@@ -772,14 +699,12 @@
           <w:r>
             <w:rPr>
               <w:rFonts w:ascii="Times New Roman" w:hAnsi="Times New Roman"/>
-              <w:b/>
-              <w:bCs/>
               <w:sz w:val="28"/>
               <w:szCs w:val="28"/>
             </w:rPr>
             <w:fldChar w:fldCharType="separate"/>
           </w:r>
-          <w:hyperlink w:anchor="_Toc184742440" w:history="1">
+          <w:hyperlink w:anchor="_Toc185079735" w:history="1">
             <w:r>
               <w:rPr>
                 <w:rStyle w:val="a4"/>
@@ -819,7 +744,7 @@
                 <w:sz w:val="28"/>
                 <w:szCs w:val="28"/>
               </w:rPr>
-              <w:instrText xml:space="preserve"> PAGEREF _Toc184742440 \h </w:instrText>
+              <w:instrText xml:space="preserve"> PAGEREF _Toc185079735 \h </w:instrText>
             </w:r>
             <w:r>
               <w:rPr>
@@ -865,9 +790,6 @@
         <w:p>
           <w:pPr>
             <w:pStyle w:val="11"/>
-            <w:tabs>
-              <w:tab w:val="right" w:leader="dot" w:pos="9345"/>
-            </w:tabs>
             <w:spacing w:line="360" w:lineRule="auto"/>
             <w:jc w:val="both"/>
             <w:rPr>
@@ -878,7 +800,7 @@
               <w:lang w:eastAsia="ru-RU"/>
             </w:rPr>
           </w:pPr>
-          <w:hyperlink w:anchor="_Toc184742441" w:history="1">
+          <w:hyperlink w:anchor="_Toc185079736" w:history="1">
             <w:r>
               <w:rPr>
                 <w:rStyle w:val="a4"/>
@@ -918,7 +840,7 @@
                 <w:sz w:val="28"/>
                 <w:szCs w:val="28"/>
               </w:rPr>
-              <w:instrText xml:space="preserve"> PAGEREF _Toc184742441 \h </w:instrText>
+              <w:instrText xml:space="preserve"> PAGEREF _Toc185079736 \h </w:instrText>
             </w:r>
             <w:r>
               <w:rPr>
@@ -977,7 +899,7 @@
               <w:lang w:eastAsia="ru-RU"/>
             </w:rPr>
           </w:pPr>
-          <w:hyperlink w:anchor="_Toc184742442" w:history="1">
+          <w:hyperlink w:anchor="_Toc185079737" w:history="1">
             <w:r>
               <w:rPr>
                 <w:rStyle w:val="a4"/>
@@ -1017,7 +939,7 @@
                 <w:sz w:val="28"/>
                 <w:szCs w:val="28"/>
               </w:rPr>
-              <w:instrText xml:space="preserve"> PAGEREF _Toc184742442 \h </w:instrText>
+              <w:instrText xml:space="preserve"> PAGEREF _Toc185079737 \h </w:instrText>
             </w:r>
             <w:r>
               <w:rPr>
@@ -1076,7 +998,7 @@
               <w:lang w:eastAsia="ru-RU"/>
             </w:rPr>
           </w:pPr>
-          <w:hyperlink w:anchor="_Toc184742443" w:history="1">
+          <w:hyperlink w:anchor="_Toc185079738" w:history="1">
             <w:r>
               <w:rPr>
                 <w:rStyle w:val="a4"/>
@@ -1116,7 +1038,7 @@
                 <w:sz w:val="28"/>
                 <w:szCs w:val="28"/>
               </w:rPr>
-              <w:instrText xml:space="preserve"> PAGEREF _Toc184742443 \h </w:instrText>
+              <w:instrText xml:space="preserve"> PAGEREF _Toc185079738 \h </w:instrText>
             </w:r>
             <w:r>
               <w:rPr>
@@ -1162,9 +1084,6 @@
         <w:p>
           <w:pPr>
             <w:pStyle w:val="11"/>
-            <w:tabs>
-              <w:tab w:val="right" w:leader="dot" w:pos="9345"/>
-            </w:tabs>
             <w:spacing w:line="360" w:lineRule="auto"/>
             <w:jc w:val="both"/>
             <w:rPr>
@@ -1175,7 +1094,7 @@
               <w:lang w:eastAsia="ru-RU"/>
             </w:rPr>
           </w:pPr>
-          <w:hyperlink w:anchor="_Toc184742444" w:history="1">
+          <w:hyperlink w:anchor="_Toc185079739" w:history="1">
             <w:r>
               <w:rPr>
                 <w:rStyle w:val="a4"/>
@@ -1215,7 +1134,7 @@
                 <w:sz w:val="28"/>
                 <w:szCs w:val="28"/>
               </w:rPr>
-              <w:instrText xml:space="preserve"> PAGEREF _Toc184742444 \h </w:instrText>
+              <w:instrText xml:space="preserve"> PAGEREF _Toc185079739 \h </w:instrText>
             </w:r>
             <w:r>
               <w:rPr>
@@ -1274,7 +1193,7 @@
               <w:lang w:eastAsia="ru-RU"/>
             </w:rPr>
           </w:pPr>
-          <w:hyperlink w:anchor="_Toc184742445" w:history="1">
+          <w:hyperlink w:anchor="_Toc185079740" w:history="1">
             <w:r>
               <w:rPr>
                 <w:rStyle w:val="a4"/>
@@ -1314,7 +1233,7 @@
                 <w:sz w:val="28"/>
                 <w:szCs w:val="28"/>
               </w:rPr>
-              <w:instrText xml:space="preserve"> PAGEREF _Toc184742445 \h </w:instrText>
+              <w:instrText xml:space="preserve"> PAGEREF _Toc185079740 \h </w:instrText>
             </w:r>
             <w:r>
               <w:rPr>
@@ -1373,7 +1292,7 @@
               <w:lang w:eastAsia="ru-RU"/>
             </w:rPr>
           </w:pPr>
-          <w:hyperlink w:anchor="_Toc184742446" w:history="1">
+          <w:hyperlink w:anchor="_Toc185079741" w:history="1">
             <w:r>
               <w:rPr>
                 <w:rStyle w:val="a4"/>
@@ -1436,7 +1355,7 @@
                 <w:sz w:val="28"/>
                 <w:szCs w:val="28"/>
               </w:rPr>
-              <w:instrText xml:space="preserve"> PAGEREF _Toc184742446 \h </w:instrText>
+              <w:instrText xml:space="preserve"> PAGEREF _Toc185079741 \h </w:instrText>
             </w:r>
             <w:r>
               <w:rPr>
@@ -1495,7 +1414,7 @@
               <w:lang w:eastAsia="ru-RU"/>
             </w:rPr>
           </w:pPr>
-          <w:hyperlink w:anchor="_Toc184742447" w:history="1">
+          <w:hyperlink w:anchor="_Toc185079742" w:history="1">
             <w:r>
               <w:rPr>
                 <w:rStyle w:val="a4"/>
@@ -1535,7 +1454,7 @@
                 <w:sz w:val="28"/>
                 <w:szCs w:val="28"/>
               </w:rPr>
-              <w:instrText xml:space="preserve"> PAGEREF _Toc184742447 \h </w:instrText>
+              <w:instrText xml:space="preserve"> PAGEREF _Toc185079742 \h </w:instrText>
             </w:r>
             <w:r>
               <w:rPr>
@@ -1594,7 +1513,7 @@
               <w:lang w:eastAsia="ru-RU"/>
             </w:rPr>
           </w:pPr>
-          <w:hyperlink w:anchor="_Toc184742448" w:history="1">
+          <w:hyperlink w:anchor="_Toc185079743" w:history="1">
             <w:r>
               <w:rPr>
                 <w:rStyle w:val="a4"/>
@@ -1634,7 +1553,7 @@
                 <w:sz w:val="28"/>
                 <w:szCs w:val="28"/>
               </w:rPr>
-              <w:instrText xml:space="preserve"> PAGEREF _Toc184742448 \h </w:instrText>
+              <w:instrText xml:space="preserve"> PAGEREF _Toc185079743 \h </w:instrText>
             </w:r>
             <w:r>
               <w:rPr>
@@ -1693,7 +1612,7 @@
               <w:lang w:eastAsia="ru-RU"/>
             </w:rPr>
           </w:pPr>
-          <w:hyperlink w:anchor="_Toc184742449" w:history="1">
+          <w:hyperlink w:anchor="_Toc185079744" w:history="1">
             <w:r>
               <w:rPr>
                 <w:rStyle w:val="a4"/>
@@ -1733,7 +1652,7 @@
                 <w:sz w:val="28"/>
                 <w:szCs w:val="28"/>
               </w:rPr>
-              <w:instrText xml:space="preserve"> PAGEREF _Toc184742449 \h </w:instrText>
+              <w:instrText xml:space="preserve"> PAGEREF _Toc185079744 \h </w:instrText>
             </w:r>
             <w:r>
               <w:rPr>
@@ -1792,7 +1711,7 @@
               <w:lang w:eastAsia="ru-RU"/>
             </w:rPr>
           </w:pPr>
-          <w:hyperlink w:anchor="_Toc184742450" w:history="1">
+          <w:hyperlink w:anchor="_Toc185079745" w:history="1">
             <w:r>
               <w:rPr>
                 <w:rStyle w:val="a4"/>
@@ -1832,7 +1751,7 @@
                 <w:sz w:val="28"/>
                 <w:szCs w:val="28"/>
               </w:rPr>
-              <w:instrText xml:space="preserve"> PAGEREF _Toc184742450 \h </w:instrText>
+              <w:instrText xml:space="preserve"> PAGEREF _Toc185079745 \h </w:instrText>
             </w:r>
             <w:r>
               <w:rPr>
@@ -1891,7 +1810,7 @@
               <w:lang w:eastAsia="ru-RU"/>
             </w:rPr>
           </w:pPr>
-          <w:hyperlink w:anchor="_Toc184742451" w:history="1">
+          <w:hyperlink w:anchor="_Toc185079746" w:history="1">
             <w:r>
               <w:rPr>
                 <w:rStyle w:val="a4"/>
@@ -1931,7 +1850,7 @@
                 <w:sz w:val="28"/>
                 <w:szCs w:val="28"/>
               </w:rPr>
-              <w:instrText xml:space="preserve"> PAGEREF _Toc184742451 \h </w:instrText>
+              <w:instrText xml:space="preserve"> PAGEREF _Toc185079746 \h </w:instrText>
             </w:r>
             <w:r>
               <w:rPr>
@@ -1990,7 +1909,7 @@
               <w:lang w:eastAsia="ru-RU"/>
             </w:rPr>
           </w:pPr>
-          <w:hyperlink w:anchor="_Toc184742452" w:history="1">
+          <w:hyperlink w:anchor="_Toc185079747" w:history="1">
             <w:r>
               <w:rPr>
                 <w:rStyle w:val="a4"/>
@@ -2030,7 +1949,7 @@
                 <w:sz w:val="28"/>
                 <w:szCs w:val="28"/>
               </w:rPr>
-              <w:instrText xml:space="preserve"> PAGEREF _Toc184742452 \h </w:instrText>
+              <w:instrText xml:space="preserve"> PAGEREF _Toc185079747 \h </w:instrText>
             </w:r>
             <w:r>
               <w:rPr>
@@ -2059,7 +1978,7 @@
                 <w:sz w:val="28"/>
                 <w:szCs w:val="28"/>
               </w:rPr>
-              <w:t>18</w:t>
+              <w:t>17</w:t>
             </w:r>
             <w:r>
               <w:rPr>
@@ -2089,7 +2008,7 @@
               <w:lang w:eastAsia="ru-RU"/>
             </w:rPr>
           </w:pPr>
-          <w:hyperlink w:anchor="_Toc184742453" w:history="1">
+          <w:hyperlink w:anchor="_Toc185079748" w:history="1">
             <w:r>
               <w:rPr>
                 <w:rStyle w:val="a4"/>
@@ -2129,7 +2048,7 @@
                 <w:sz w:val="28"/>
                 <w:szCs w:val="28"/>
               </w:rPr>
-              <w:instrText xml:space="preserve"> PAGEREF _Toc184742453 \h </w:instrText>
+              <w:instrText xml:space="preserve"> PAGEREF _Toc185079748 \h </w:instrText>
             </w:r>
             <w:r>
               <w:rPr>
@@ -2175,9 +2094,6 @@
         <w:p>
           <w:pPr>
             <w:pStyle w:val="11"/>
-            <w:tabs>
-              <w:tab w:val="right" w:leader="dot" w:pos="9345"/>
-            </w:tabs>
             <w:spacing w:line="360" w:lineRule="auto"/>
             <w:jc w:val="both"/>
             <w:rPr>
@@ -2188,7 +2104,7 @@
               <w:lang w:eastAsia="ru-RU"/>
             </w:rPr>
           </w:pPr>
-          <w:hyperlink w:anchor="_Toc184742454" w:history="1">
+          <w:hyperlink w:anchor="_Toc185079749" w:history="1">
             <w:r>
               <w:rPr>
                 <w:rStyle w:val="a4"/>
@@ -2227,7 +2143,7 @@
                 <w:sz w:val="28"/>
                 <w:szCs w:val="28"/>
               </w:rPr>
-              <w:instrText xml:space="preserve"> PAGEREF _Toc184742454 \h </w:instrText>
+              <w:instrText xml:space="preserve"> PAGEREF _Toc185079749 \h </w:instrText>
             </w:r>
             <w:r>
               <w:rPr>
@@ -2256,7 +2172,7 @@
                 <w:sz w:val="28"/>
                 <w:szCs w:val="28"/>
               </w:rPr>
-              <w:t>21</w:t>
+              <w:t>20</w:t>
             </w:r>
             <w:r>
               <w:rPr>
@@ -2273,9 +2189,6 @@
         <w:p>
           <w:pPr>
             <w:pStyle w:val="11"/>
-            <w:tabs>
-              <w:tab w:val="right" w:leader="dot" w:pos="9345"/>
-            </w:tabs>
             <w:spacing w:line="360" w:lineRule="auto"/>
             <w:jc w:val="both"/>
             <w:rPr>
@@ -2286,7 +2199,7 @@
               <w:lang w:eastAsia="ru-RU"/>
             </w:rPr>
           </w:pPr>
-          <w:hyperlink w:anchor="_Toc184742455" w:history="1">
+          <w:hyperlink w:anchor="_Toc185079750" w:history="1">
             <w:r>
               <w:rPr>
                 <w:rStyle w:val="a4"/>
@@ -2325,7 +2238,7 @@
                 <w:sz w:val="28"/>
                 <w:szCs w:val="28"/>
               </w:rPr>
-              <w:instrText xml:space="preserve"> PAGEREF _Toc184742455 \h </w:instrText>
+              <w:instrText xml:space="preserve"> PAGEREF _Toc185079750 \h </w:instrText>
             </w:r>
             <w:r>
               <w:rPr>
@@ -2354,7 +2267,7 @@
                 <w:sz w:val="28"/>
                 <w:szCs w:val="28"/>
               </w:rPr>
-              <w:t>23</w:t>
+              <w:t>22</w:t>
             </w:r>
             <w:r>
               <w:rPr>
@@ -2371,9 +2284,6 @@
         <w:p>
           <w:pPr>
             <w:pStyle w:val="11"/>
-            <w:tabs>
-              <w:tab w:val="right" w:leader="dot" w:pos="9345"/>
-            </w:tabs>
             <w:spacing w:line="360" w:lineRule="auto"/>
             <w:jc w:val="both"/>
             <w:rPr>
@@ -2384,7 +2294,7 @@
               <w:lang w:eastAsia="ru-RU"/>
             </w:rPr>
           </w:pPr>
-          <w:hyperlink w:anchor="_Toc184742456" w:history="1">
+          <w:hyperlink w:anchor="_Toc185079751" w:history="1">
             <w:r>
               <w:rPr>
                 <w:rStyle w:val="a4"/>
@@ -2393,7 +2303,7 @@
                 <w:sz w:val="28"/>
                 <w:szCs w:val="28"/>
               </w:rPr>
-              <w:t>Список использованной литературы</w:t>
+              <w:t>СПИСОК ИСПОЛЬЗОВАННЫХ ИСТОЧНИКОВ</w:t>
             </w:r>
             <w:r>
               <w:rPr>
@@ -2423,7 +2333,7 @@
                 <w:sz w:val="28"/>
                 <w:szCs w:val="28"/>
               </w:rPr>
-              <w:instrText xml:space="preserve"> PAGEREF _Toc184742456 \h </w:instrText>
+              <w:instrText xml:space="preserve"> PAGEREF _Toc185079751 \h </w:instrText>
             </w:r>
             <w:r>
               <w:rPr>
@@ -2452,7 +2362,7 @@
                 <w:sz w:val="28"/>
                 <w:szCs w:val="28"/>
               </w:rPr>
-              <w:t>25</w:t>
+              <w:t>24</w:t>
             </w:r>
             <w:r>
               <w:rPr>
@@ -2474,8 +2384,6 @@
           <w:r>
             <w:rPr>
               <w:rFonts w:ascii="Times New Roman" w:hAnsi="Times New Roman"/>
-              <w:b/>
-              <w:bCs/>
               <w:sz w:val="28"/>
               <w:szCs w:val="28"/>
             </w:rPr>
@@ -2507,7 +2415,7 @@
           <w:lang w:eastAsia="ru-RU"/>
         </w:rPr>
       </w:pPr>
-      <w:bookmarkStart w:id="0" w:name="_Toc184742440"/>
+      <w:bookmarkStart w:id="0" w:name="_Toc185079735"/>
       <w:r>
         <w:rPr>
           <w:rFonts w:ascii="Times New Roman" w:hAnsi="Times New Roman" w:cs="Times New Roman"/>
@@ -2904,6 +2812,27 @@
     </w:p>
     <w:p>
       <w:pPr>
+        <w:rPr>
+          <w:rFonts w:ascii="Times New Roman" w:hAnsi="Times New Roman"/>
+          <w:b/>
+          <w:sz w:val="28"/>
+          <w:szCs w:val="28"/>
+          <w:lang w:eastAsia="ru-RU"/>
+        </w:rPr>
+      </w:pPr>
+      <w:r>
+        <w:rPr>
+          <w:rFonts w:ascii="Times New Roman" w:hAnsi="Times New Roman"/>
+          <w:b/>
+          <w:sz w:val="28"/>
+          <w:szCs w:val="28"/>
+          <w:lang w:eastAsia="ru-RU"/>
+        </w:rPr>
+        <w:br w:type="page"/>
+      </w:r>
+    </w:p>
+    <w:p>
+      <w:pPr>
         <w:pStyle w:val="1"/>
         <w:spacing w:line="360" w:lineRule="auto"/>
         <w:ind w:firstLine="708"/>
@@ -2917,6 +2846,7 @@
           <w:lang w:eastAsia="ru-RU"/>
         </w:rPr>
       </w:pPr>
+      <w:bookmarkStart w:id="1" w:name="_Toc185079736"/>
       <w:r>
         <w:rPr>
           <w:rFonts w:ascii="Times New Roman" w:hAnsi="Times New Roman" w:cs="Times New Roman"/>
@@ -2926,37 +2856,22 @@
           <w:szCs w:val="28"/>
           <w:lang w:eastAsia="ru-RU"/>
         </w:rPr>
-        <w:br w:type="page"/>
-      </w:r>
-    </w:p>
-    <w:p>
-      <w:pPr>
-        <w:pStyle w:val="1"/>
+        <w:t>1. Основы распознавания речи</w:t>
+      </w:r>
+      <w:bookmarkEnd w:id="1"/>
+    </w:p>
+    <w:p>
+      <w:pPr>
         <w:spacing w:line="360" w:lineRule="auto"/>
         <w:ind w:firstLine="708"/>
         <w:jc w:val="both"/>
         <w:rPr>
-          <w:rFonts w:ascii="Times New Roman" w:hAnsi="Times New Roman" w:cs="Times New Roman"/>
-          <w:b/>
-          <w:color w:val="auto"/>
-          <w:sz w:val="28"/>
-          <w:szCs w:val="28"/>
-          <w:lang w:eastAsia="ru-RU"/>
-        </w:rPr>
-      </w:pPr>
-      <w:bookmarkStart w:id="1" w:name="_Toc184742441"/>
-      <w:r>
-        <w:rPr>
-          <w:rFonts w:ascii="Times New Roman" w:hAnsi="Times New Roman" w:cs="Times New Roman"/>
-          <w:b/>
-          <w:color w:val="auto"/>
-          <w:sz w:val="28"/>
-          <w:szCs w:val="28"/>
-          <w:lang w:eastAsia="ru-RU"/>
-        </w:rPr>
-        <w:t>1. Основы распознавания речи</w:t>
-      </w:r>
-      <w:bookmarkEnd w:id="1"/>
+          <w:rFonts w:ascii="Times New Roman" w:hAnsi="Times New Roman"/>
+          <w:sz w:val="28"/>
+          <w:szCs w:val="28"/>
+          <w:lang w:eastAsia="ru-RU"/>
+        </w:rPr>
+      </w:pPr>
     </w:p>
     <w:p>
       <w:pPr>
@@ -2970,6 +2885,44 @@
           <w:lang w:eastAsia="ru-RU"/>
         </w:rPr>
       </w:pPr>
+      <w:r>
+        <w:rPr>
+          <w:rFonts w:ascii="Times New Roman" w:hAnsi="Times New Roman"/>
+          <w:sz w:val="28"/>
+          <w:szCs w:val="28"/>
+          <w:lang w:eastAsia="ru-RU"/>
+        </w:rPr>
+        <w:t xml:space="preserve">Эта глава посвящена изложению основ традиционных подходов к распознаванию речи, которые, хотя и уступают по эффективности современным </w:t>
+      </w:r>
+      <w:proofErr w:type="spellStart"/>
+      <w:r>
+        <w:rPr>
+          <w:rFonts w:ascii="Times New Roman" w:hAnsi="Times New Roman"/>
+          <w:sz w:val="28"/>
+          <w:szCs w:val="28"/>
+          <w:lang w:eastAsia="ru-RU"/>
+        </w:rPr>
+        <w:t>нейронно</w:t>
+      </w:r>
+      <w:proofErr w:type="spellEnd"/>
+      <w:r>
+        <w:rPr>
+          <w:rFonts w:ascii="Times New Roman" w:hAnsi="Times New Roman"/>
+          <w:sz w:val="28"/>
+          <w:szCs w:val="28"/>
+          <w:lang w:eastAsia="ru-RU"/>
+        </w:rPr>
+        <w:t>-</w:t>
+      </w:r>
+      <w:r>
+        <w:rPr>
+          <w:rFonts w:ascii="Times New Roman" w:hAnsi="Times New Roman"/>
+          <w:sz w:val="28"/>
+          <w:szCs w:val="28"/>
+          <w:lang w:eastAsia="ru-RU"/>
+        </w:rPr>
+        <w:t>сетевым методам, играют важную роль в контексте исторического развития и понимания современных архитектур.</w:t>
+      </w:r>
     </w:p>
     <w:p>
       <w:pPr>
@@ -2983,57 +2936,8 @@
           <w:lang w:eastAsia="ru-RU"/>
         </w:rPr>
       </w:pPr>
-      <w:r>
-        <w:rPr>
-          <w:rFonts w:ascii="Times New Roman" w:hAnsi="Times New Roman"/>
-          <w:sz w:val="28"/>
-          <w:szCs w:val="28"/>
-          <w:lang w:eastAsia="ru-RU"/>
-        </w:rPr>
-        <w:t xml:space="preserve">Эта глава посвящена изложению основ традиционных подходов к распознаванию речи, которые, хотя и уступают по эффективности современным </w:t>
-      </w:r>
-      <w:proofErr w:type="spellStart"/>
-      <w:r>
-        <w:rPr>
-          <w:rFonts w:ascii="Times New Roman" w:hAnsi="Times New Roman"/>
-          <w:sz w:val="28"/>
-          <w:szCs w:val="28"/>
-          <w:lang w:eastAsia="ru-RU"/>
-        </w:rPr>
-        <w:t>нейронно</w:t>
-      </w:r>
-      <w:proofErr w:type="spellEnd"/>
-      <w:r>
-        <w:rPr>
-          <w:rFonts w:ascii="Times New Roman" w:hAnsi="Times New Roman"/>
-          <w:sz w:val="28"/>
-          <w:szCs w:val="28"/>
-          <w:lang w:eastAsia="ru-RU"/>
-        </w:rPr>
-        <w:t>-</w:t>
-      </w:r>
-      <w:r>
-        <w:rPr>
-          <w:rFonts w:ascii="Times New Roman" w:hAnsi="Times New Roman"/>
-          <w:sz w:val="28"/>
-          <w:szCs w:val="28"/>
-          <w:lang w:eastAsia="ru-RU"/>
-        </w:rPr>
-        <w:t>сетевым методам, играют важную роль в контексте исторического развития и понимания современных архитектур.</w:t>
-      </w:r>
-    </w:p>
-    <w:p>
-      <w:pPr>
-        <w:spacing w:line="360" w:lineRule="auto"/>
-        <w:ind w:firstLine="708"/>
-        <w:jc w:val="both"/>
-        <w:rPr>
-          <w:rFonts w:ascii="Times New Roman" w:hAnsi="Times New Roman"/>
-          <w:sz w:val="28"/>
-          <w:szCs w:val="28"/>
-          <w:lang w:eastAsia="ru-RU"/>
-        </w:rPr>
-      </w:pPr>
+      <w:bookmarkStart w:id="2" w:name="_GoBack"/>
+      <w:bookmarkEnd w:id="2"/>
     </w:p>
     <w:p>
       <w:pPr>
@@ -3050,7 +2954,7 @@
           <w:lang w:eastAsia="ru-RU"/>
         </w:rPr>
       </w:pPr>
-      <w:bookmarkStart w:id="2" w:name="_Toc184742442"/>
+      <w:bookmarkStart w:id="3" w:name="_Toc185079737"/>
       <w:r>
         <w:rPr>
           <w:rFonts w:ascii="Times New Roman" w:hAnsi="Times New Roman" w:cs="Times New Roman"/>
@@ -3063,7 +2967,7 @@
         </w:rPr>
         <w:t>1.1 Этапы процесса распознавания речи</w:t>
       </w:r>
-      <w:bookmarkEnd w:id="2"/>
+      <w:bookmarkEnd w:id="3"/>
     </w:p>
     <w:p>
       <w:pPr>
@@ -3536,7 +3440,7 @@
           <w:lang w:eastAsia="ru-RU"/>
         </w:rPr>
       </w:pPr>
-      <w:bookmarkStart w:id="3" w:name="_Toc184742443"/>
+      <w:bookmarkStart w:id="4" w:name="_Toc185079738"/>
       <w:r>
         <w:rPr>
           <w:rFonts w:ascii="Times New Roman" w:hAnsi="Times New Roman" w:cs="Times New Roman"/>
@@ -3549,7 +3453,7 @@
         </w:rPr>
         <w:t>1.2 Обзор традиционных методов распознавания речи</w:t>
       </w:r>
-      <w:bookmarkEnd w:id="3"/>
+      <w:bookmarkEnd w:id="4"/>
     </w:p>
     <w:p>
       <w:pPr>
@@ -3917,7 +3821,7 @@
           <w:lang w:eastAsia="ru-RU"/>
         </w:rPr>
       </w:pPr>
-      <w:bookmarkStart w:id="4" w:name="_Toc184742444"/>
+      <w:bookmarkStart w:id="5" w:name="_Toc185079739"/>
       <w:r>
         <w:rPr>
           <w:rFonts w:ascii="Times New Roman" w:hAnsi="Times New Roman" w:cs="Times New Roman"/>
@@ -3940,7 +3844,7 @@
         </w:rPr>
         <w:t>Нейронные сети для распознавания речи</w:t>
       </w:r>
-      <w:bookmarkEnd w:id="4"/>
+      <w:bookmarkEnd w:id="5"/>
     </w:p>
     <w:p>
       <w:pPr>
@@ -4066,7 +3970,7 @@
           <w:lang w:eastAsia="ru-RU"/>
         </w:rPr>
       </w:pPr>
-      <w:bookmarkStart w:id="5" w:name="_Toc184742445"/>
+      <w:bookmarkStart w:id="6" w:name="_Toc185079740"/>
       <w:r>
         <w:rPr>
           <w:rFonts w:ascii="Times New Roman" w:hAnsi="Times New Roman" w:cs="Times New Roman"/>
@@ -4079,7 +3983,7 @@
         </w:rPr>
         <w:t>2.1 Архитектуры нейронных сетей, используемые для распознавания речи</w:t>
       </w:r>
-      <w:bookmarkEnd w:id="5"/>
+      <w:bookmarkEnd w:id="6"/>
     </w:p>
     <w:p>
       <w:pPr>
@@ -4096,7 +4000,7 @@
           <w:shd w:val="clear" w:color="auto" w:fill="FFFFFF"/>
         </w:rPr>
       </w:pPr>
-      <w:bookmarkStart w:id="6" w:name="_Toc184742446"/>
+      <w:bookmarkStart w:id="7" w:name="_Toc185079741"/>
       <w:r>
         <w:rPr>
           <w:rFonts w:ascii="Times New Roman" w:hAnsi="Times New Roman"/>
@@ -4158,7 +4062,7 @@
         </w:rPr>
         <w:t>)</w:t>
       </w:r>
-      <w:bookmarkEnd w:id="6"/>
+      <w:bookmarkEnd w:id="7"/>
     </w:p>
     <w:p>
       <w:pPr>
@@ -5983,7 +5887,7 @@
           <w:shd w:val="clear" w:color="auto" w:fill="FFFFFF"/>
         </w:rPr>
       </w:pPr>
-      <w:bookmarkStart w:id="7" w:name="_Toc184742447"/>
+      <w:bookmarkStart w:id="8" w:name="_Toc185079742"/>
       <w:r>
         <w:rPr>
           <w:rFonts w:ascii="Times New Roman" w:hAnsi="Times New Roman"/>
@@ -5996,7 +5900,7 @@
         </w:rPr>
         <w:t>2.1.2 Глубокая нейронная сеть (DNN)</w:t>
       </w:r>
-      <w:bookmarkEnd w:id="7"/>
+      <w:bookmarkEnd w:id="8"/>
     </w:p>
     <w:p>
       <w:pPr>
@@ -6616,7 +6520,7 @@
           <w:shd w:val="clear" w:color="auto" w:fill="FFFFFF"/>
         </w:rPr>
       </w:pPr>
-      <w:bookmarkStart w:id="8" w:name="_Toc184742448"/>
+      <w:bookmarkStart w:id="9" w:name="_Toc185079743"/>
       <w:r>
         <w:rPr>
           <w:rFonts w:ascii="Times New Roman" w:hAnsi="Times New Roman"/>
@@ -6655,7 +6559,7 @@
         </w:rPr>
         <w:t xml:space="preserve"> нейронные сети (CNN)</w:t>
       </w:r>
-      <w:bookmarkEnd w:id="8"/>
+      <w:bookmarkEnd w:id="9"/>
       <w:r>
         <w:rPr>
           <w:rFonts w:ascii="Times New Roman" w:hAnsi="Times New Roman"/>
@@ -6882,7 +6786,7 @@
           <w:shd w:val="clear" w:color="auto" w:fill="FFFFFF"/>
         </w:rPr>
       </w:pPr>
-      <w:bookmarkStart w:id="9" w:name="_Toc184742449"/>
+      <w:bookmarkStart w:id="10" w:name="_Toc185079744"/>
       <w:r>
         <w:rPr>
           <w:rFonts w:ascii="Times New Roman" w:hAnsi="Times New Roman"/>
@@ -6907,7 +6811,7 @@
         </w:rPr>
         <w:t>Гибридные модели и трансформеры</w:t>
       </w:r>
-      <w:bookmarkEnd w:id="9"/>
+      <w:bookmarkEnd w:id="10"/>
       <w:r>
         <w:rPr>
           <w:rFonts w:ascii="Times New Roman" w:hAnsi="Times New Roman"/>
@@ -7176,7 +7080,7 @@
           <w:lang w:eastAsia="ru-RU"/>
         </w:rPr>
       </w:pPr>
-      <w:bookmarkStart w:id="10" w:name="_Toc184742450"/>
+      <w:bookmarkStart w:id="11" w:name="_Toc185079745"/>
       <w:r>
         <w:rPr>
           <w:rFonts w:ascii="Times New Roman" w:hAnsi="Times New Roman" w:cs="Times New Roman"/>
@@ -7189,19 +7093,7 @@
         </w:rPr>
         <w:t>2.2 Обучение нейронных сетей для распознавания речи</w:t>
       </w:r>
-      <w:bookmarkEnd w:id="10"/>
-    </w:p>
-    <w:p>
-      <w:pPr>
-        <w:spacing w:line="360" w:lineRule="auto"/>
-        <w:ind w:firstLine="708"/>
-        <w:jc w:val="both"/>
-        <w:rPr>
-          <w:rFonts w:ascii="Times New Roman" w:hAnsi="Times New Roman"/>
-          <w:sz w:val="28"/>
-          <w:szCs w:val="28"/>
-        </w:rPr>
-      </w:pPr>
+      <w:bookmarkEnd w:id="11"/>
     </w:p>
     <w:p>
       <w:pPr>
@@ -7297,7 +7189,7 @@
           <w:shd w:val="clear" w:color="auto" w:fill="FFFFFF"/>
         </w:rPr>
       </w:pPr>
-      <w:bookmarkStart w:id="11" w:name="_Toc184742451"/>
+      <w:bookmarkStart w:id="12" w:name="_Toc185079746"/>
       <w:r>
         <w:rPr>
           <w:rFonts w:ascii="Times New Roman" w:hAnsi="Times New Roman"/>
@@ -7310,7 +7202,7 @@
         </w:rPr>
         <w:t>2.2.1 Функции активации</w:t>
       </w:r>
-      <w:bookmarkEnd w:id="11"/>
+      <w:bookmarkEnd w:id="12"/>
       <w:r>
         <w:rPr>
           <w:rFonts w:ascii="Times New Roman" w:hAnsi="Times New Roman"/>
@@ -8706,7 +8598,7 @@
           <w:shd w:val="clear" w:color="auto" w:fill="FFFFFF"/>
         </w:rPr>
       </w:pPr>
-      <w:bookmarkStart w:id="12" w:name="_Toc184742452"/>
+      <w:bookmarkStart w:id="13" w:name="_Toc185079747"/>
       <w:r>
         <w:rPr>
           <w:rFonts w:ascii="Times New Roman" w:hAnsi="Times New Roman"/>
@@ -8719,7 +8611,7 @@
         </w:rPr>
         <w:t>2.2.2 Оценка модели</w:t>
       </w:r>
-      <w:bookmarkEnd w:id="12"/>
+      <w:bookmarkEnd w:id="13"/>
     </w:p>
     <w:p>
       <w:pPr>
@@ -8926,7 +8818,7 @@
           <w:shd w:val="clear" w:color="auto" w:fill="FFFFFF"/>
         </w:rPr>
       </w:pPr>
-      <w:bookmarkStart w:id="13" w:name="_Toc184742453"/>
+      <w:bookmarkStart w:id="14" w:name="_Toc185079748"/>
       <w:r>
         <w:rPr>
           <w:rFonts w:ascii="Times New Roman" w:hAnsi="Times New Roman"/>
@@ -8989,7 +8881,7 @@
         </w:rPr>
         <w:t xml:space="preserve"> нейронной сети</w:t>
       </w:r>
-      <w:bookmarkEnd w:id="13"/>
+      <w:bookmarkEnd w:id="14"/>
     </w:p>
     <w:p>
       <w:pPr>
@@ -9713,7 +9605,7 @@
           <w:szCs w:val="28"/>
         </w:rPr>
       </w:pPr>
-      <w:bookmarkStart w:id="14" w:name="_Toc184742454"/>
+      <w:bookmarkStart w:id="15" w:name="_Toc185079749"/>
       <w:r>
         <w:rPr>
           <w:rFonts w:ascii="Times New Roman" w:hAnsi="Times New Roman" w:cs="Times New Roman"/>
@@ -9725,7 +9617,7 @@
         </w:rPr>
         <w:t>3. Современные достижения и тенденции</w:t>
       </w:r>
-      <w:bookmarkEnd w:id="14"/>
+      <w:bookmarkEnd w:id="15"/>
     </w:p>
     <w:p>
       <w:pPr>
@@ -10145,7 +10037,7 @@
           <w:szCs w:val="28"/>
         </w:rPr>
       </w:pPr>
-      <w:bookmarkStart w:id="15" w:name="_Toc184742455"/>
+      <w:bookmarkStart w:id="16" w:name="_Toc185079750"/>
       <w:r>
         <w:rPr>
           <w:rFonts w:ascii="Times New Roman" w:hAnsi="Times New Roman" w:cs="Times New Roman"/>
@@ -10157,7 +10049,7 @@
         </w:rPr>
         <w:t>ЗАКЛЮЧЕНИЕ</w:t>
       </w:r>
-      <w:bookmarkEnd w:id="15"/>
+      <w:bookmarkEnd w:id="16"/>
     </w:p>
     <w:p>
       <w:pPr>
@@ -10316,25 +10208,7 @@
           <w:sz w:val="28"/>
           <w:szCs w:val="28"/>
         </w:rPr>
-        <w:t xml:space="preserve">Также существует необходимость в разработке эффективных методов распознавания речи, которые могли бы работать на устройствах с ограниченными ресурсами. Это особенно актуально для мобильных устройств и </w:t>
-      </w:r>
-      <w:proofErr w:type="spellStart"/>
-      <w:r>
-        <w:rPr>
-          <w:rFonts w:ascii="Times New Roman" w:hAnsi="Times New Roman"/>
-          <w:sz w:val="28"/>
-          <w:szCs w:val="28"/>
-        </w:rPr>
-        <w:t>IoT</w:t>
-      </w:r>
-      <w:proofErr w:type="spellEnd"/>
-      <w:r>
-        <w:rPr>
-          <w:rFonts w:ascii="Times New Roman" w:hAnsi="Times New Roman"/>
-          <w:sz w:val="28"/>
-          <w:szCs w:val="28"/>
-        </w:rPr>
-        <w:t>-устройств, где вычислительные мощности могут быть ограничены.</w:t>
+        <w:t xml:space="preserve">Также существует необходимость в разработке эффективных методов распознавания речи, которые могли бы работать на устройствах с ограниченными ресурсами. </w:t>
       </w:r>
     </w:p>
     <w:p>
@@ -10369,7 +10243,7 @@
           <w:szCs w:val="28"/>
         </w:rPr>
       </w:pPr>
-      <w:bookmarkStart w:id="16" w:name="_Toc184742456"/>
+      <w:bookmarkStart w:id="17" w:name="_Toc185079751"/>
       <w:r>
         <w:rPr>
           <w:rFonts w:ascii="Times New Roman" w:hAnsi="Times New Roman" w:cs="Times New Roman"/>
@@ -10379,7 +10253,7 @@
           <w:sz w:val="28"/>
           <w:szCs w:val="28"/>
         </w:rPr>
-        <w:t xml:space="preserve">Список </w:t>
+        <w:t xml:space="preserve">СПИСОК </w:t>
       </w:r>
       <w:r>
         <w:rPr>
@@ -10390,60 +10264,59 @@
           <w:sz w:val="28"/>
           <w:szCs w:val="28"/>
         </w:rPr>
-        <w:t xml:space="preserve">использованной </w:t>
-      </w:r>
-      <w:r>
-        <w:rPr>
-          <w:rFonts w:ascii="Times New Roman" w:hAnsi="Times New Roman" w:cs="Times New Roman"/>
-          <w:b/>
-          <w:bCs/>
-          <w:color w:val="auto"/>
-          <w:sz w:val="28"/>
-          <w:szCs w:val="28"/>
-        </w:rPr>
-        <w:t>литературы</w:t>
-      </w:r>
-      <w:bookmarkEnd w:id="16"/>
-    </w:p>
-    <w:p/>
+        <w:t>ИСПОЛЬЗОВАННЫХ ИСТОЧНИКОВ</w:t>
+      </w:r>
+      <w:bookmarkEnd w:id="17"/>
+    </w:p>
+    <w:p>
+      <w:pPr>
+        <w:spacing w:line="360" w:lineRule="auto"/>
+        <w:jc w:val="both"/>
+      </w:pPr>
+    </w:p>
     <w:p>
       <w:pPr>
         <w:pStyle w:val="a5"/>
         <w:numPr>
           <w:ilvl w:val="0"/>
-          <w:numId w:val="9"/>
+          <w:numId w:val="10"/>
         </w:numPr>
-        <w:spacing w:line="360" w:lineRule="auto"/>
+        <w:spacing w:after="0" w:line="360" w:lineRule="auto"/>
+        <w:ind w:left="1069"/>
         <w:jc w:val="both"/>
         <w:rPr>
-          <w:rFonts w:ascii="Times New Roman" w:hAnsi="Times New Roman"/>
-          <w:sz w:val="28"/>
-          <w:szCs w:val="28"/>
-        </w:rPr>
-      </w:pPr>
-      <w:r>
-        <w:rPr>
-          <w:rFonts w:ascii="Times New Roman" w:hAnsi="Times New Roman"/>
-          <w:sz w:val="28"/>
-          <w:szCs w:val="28"/>
+          <w:rFonts w:ascii="Times New Roman" w:eastAsia="Times New Roman" w:hAnsi="Times New Roman"/>
+          <w:sz w:val="28"/>
+          <w:szCs w:val="20"/>
+          <w:lang w:eastAsia="ru-RU"/>
+        </w:rPr>
+      </w:pPr>
+      <w:r>
+        <w:rPr>
+          <w:rFonts w:ascii="Times New Roman" w:eastAsia="Times New Roman" w:hAnsi="Times New Roman"/>
+          <w:sz w:val="28"/>
+          <w:szCs w:val="20"/>
+          <w:lang w:eastAsia="ru-RU"/>
         </w:rPr>
         <w:t xml:space="preserve">Лань, Г. Синтез фрагментов голоса человека на основе реконструкции частотных спектров / Г. Лань, А. С. Фадеев, А. Н. Моргунов. — </w:t>
       </w:r>
       <w:proofErr w:type="gramStart"/>
       <w:r>
         <w:rPr>
-          <w:rFonts w:ascii="Times New Roman" w:hAnsi="Times New Roman"/>
-          <w:sz w:val="28"/>
-          <w:szCs w:val="28"/>
+          <w:rFonts w:ascii="Times New Roman" w:eastAsia="Times New Roman" w:hAnsi="Times New Roman"/>
+          <w:sz w:val="28"/>
+          <w:szCs w:val="20"/>
+          <w:lang w:eastAsia="ru-RU"/>
         </w:rPr>
         <w:t>Текст :</w:t>
       </w:r>
       <w:proofErr w:type="gramEnd"/>
       <w:r>
         <w:rPr>
-          <w:rFonts w:ascii="Times New Roman" w:hAnsi="Times New Roman"/>
-          <w:sz w:val="28"/>
-          <w:szCs w:val="28"/>
+          <w:rFonts w:ascii="Times New Roman" w:eastAsia="Times New Roman" w:hAnsi="Times New Roman"/>
+          <w:sz w:val="28"/>
+          <w:szCs w:val="20"/>
+          <w:lang w:eastAsia="ru-RU"/>
         </w:rPr>
         <w:t xml:space="preserve"> непосредственный // Доклады Томского государственного университета систем управления и радиоэлектроники. — 2021. — № 24. — С. 16-17.</w:t>
       </w:r>
@@ -10453,21 +10326,24 @@
         <w:pStyle w:val="a5"/>
         <w:numPr>
           <w:ilvl w:val="0"/>
-          <w:numId w:val="9"/>
+          <w:numId w:val="10"/>
         </w:numPr>
-        <w:spacing w:line="360" w:lineRule="auto"/>
+        <w:spacing w:after="0" w:line="360" w:lineRule="auto"/>
+        <w:ind w:left="1069"/>
         <w:jc w:val="both"/>
         <w:rPr>
-          <w:rFonts w:ascii="Times New Roman" w:hAnsi="Times New Roman"/>
-          <w:sz w:val="28"/>
-          <w:szCs w:val="28"/>
-        </w:rPr>
-      </w:pPr>
-      <w:r>
-        <w:rPr>
-          <w:rFonts w:ascii="Times New Roman" w:hAnsi="Times New Roman"/>
-          <w:sz w:val="28"/>
-          <w:szCs w:val="28"/>
+          <w:rFonts w:ascii="Times New Roman" w:eastAsia="Times New Roman" w:hAnsi="Times New Roman"/>
+          <w:sz w:val="28"/>
+          <w:szCs w:val="20"/>
+          <w:lang w:eastAsia="ru-RU"/>
+        </w:rPr>
+      </w:pPr>
+      <w:r>
+        <w:rPr>
+          <w:rFonts w:ascii="Times New Roman" w:eastAsia="Times New Roman" w:hAnsi="Times New Roman"/>
+          <w:sz w:val="28"/>
+          <w:szCs w:val="20"/>
+          <w:lang w:eastAsia="ru-RU"/>
         </w:rPr>
         <w:t>Романюк А. Г, Смирнов А.Н., Антонова В.М.  Использование глубокого обучения нейросети для распознавания голосовых команд пользователя. Журнал радиоэлектроники [электронный журнал]. 2019. № 11. Режим доступа: http://jre.cplire.ru/jre/nov19/18/text.pdf. DOI 10.30898/1684-1719.2019.11.18</w:t>
       </w:r>
@@ -10477,57 +10353,46 @@
         <w:pStyle w:val="a5"/>
         <w:numPr>
           <w:ilvl w:val="0"/>
-          <w:numId w:val="9"/>
+          <w:numId w:val="10"/>
         </w:numPr>
-        <w:spacing w:line="360" w:lineRule="auto"/>
+        <w:spacing w:after="0" w:line="360" w:lineRule="auto"/>
+        <w:ind w:left="1069"/>
         <w:jc w:val="both"/>
         <w:rPr>
-          <w:rFonts w:ascii="Times New Roman" w:hAnsi="Times New Roman"/>
-          <w:color w:val="333333"/>
-          <w:sz w:val="28"/>
-          <w:szCs w:val="28"/>
-          <w:shd w:val="clear" w:color="auto" w:fill="FFFFFF"/>
+          <w:rFonts w:ascii="Times New Roman" w:eastAsia="Times New Roman" w:hAnsi="Times New Roman"/>
+          <w:sz w:val="28"/>
+          <w:szCs w:val="20"/>
+          <w:lang w:eastAsia="ru-RU"/>
         </w:rPr>
       </w:pPr>
       <w:proofErr w:type="spellStart"/>
       <w:r>
         <w:rPr>
-          <w:rFonts w:ascii="Times New Roman" w:hAnsi="Times New Roman"/>
-          <w:color w:val="333333"/>
-          <w:sz w:val="28"/>
-          <w:szCs w:val="28"/>
-          <w:shd w:val="clear" w:color="auto" w:fill="FFFFFF"/>
+          <w:rFonts w:ascii="Times New Roman" w:eastAsia="Times New Roman" w:hAnsi="Times New Roman"/>
+          <w:sz w:val="28"/>
+          <w:szCs w:val="20"/>
+          <w:lang w:eastAsia="ru-RU"/>
         </w:rPr>
         <w:t>Цыбульский</w:t>
       </w:r>
       <w:proofErr w:type="spellEnd"/>
       <w:r>
         <w:rPr>
-          <w:rFonts w:ascii="Times New Roman" w:hAnsi="Times New Roman"/>
-          <w:color w:val="333333"/>
-          <w:sz w:val="28"/>
-          <w:szCs w:val="28"/>
-          <w:shd w:val="clear" w:color="auto" w:fill="FFFFFF"/>
+          <w:rFonts w:ascii="Times New Roman" w:eastAsia="Times New Roman" w:hAnsi="Times New Roman"/>
+          <w:sz w:val="28"/>
+          <w:szCs w:val="20"/>
+          <w:lang w:eastAsia="ru-RU"/>
         </w:rPr>
         <w:t xml:space="preserve"> А.С. ИСПОЛЬЗОВАНИЕ МАШИННОГО ОБУЧЕНИЯ ДЛЯ РАСПОЗНАВАНИЯ РЕЧИ // Международный студенческий научный вестник. – 2017. – № 6.;</w:t>
       </w:r>
       <w:r>
         <w:rPr>
-          <w:rFonts w:ascii="Times New Roman" w:hAnsi="Times New Roman"/>
-          <w:color w:val="333333"/>
-          <w:sz w:val="28"/>
-          <w:szCs w:val="28"/>
+          <w:rFonts w:ascii="Times New Roman" w:eastAsia="Times New Roman" w:hAnsi="Times New Roman"/>
+          <w:sz w:val="28"/>
+          <w:szCs w:val="20"/>
+          <w:lang w:eastAsia="ru-RU"/>
         </w:rPr>
         <w:br/>
-      </w:r>
-      <w:r>
-        <w:rPr>
-          <w:rFonts w:ascii="Times New Roman" w:hAnsi="Times New Roman"/>
-          <w:color w:val="333333"/>
-          <w:sz w:val="28"/>
-          <w:szCs w:val="28"/>
-          <w:shd w:val="clear" w:color="auto" w:fill="FFFFFF"/>
-        </w:rPr>
         <w:t>URL: https://eduherald.ru/ru/article/view?id=17986 (дата обращения: 30.11.2024).</w:t>
       </w:r>
     </w:p>
@@ -10536,123 +10401,66 @@
         <w:pStyle w:val="a5"/>
         <w:numPr>
           <w:ilvl w:val="0"/>
-          <w:numId w:val="9"/>
+          <w:numId w:val="10"/>
         </w:numPr>
-        <w:spacing w:line="360" w:lineRule="auto"/>
+        <w:spacing w:after="0" w:line="360" w:lineRule="auto"/>
+        <w:ind w:left="1069"/>
         <w:jc w:val="both"/>
         <w:rPr>
-          <w:rFonts w:ascii="Times New Roman" w:hAnsi="Times New Roman"/>
-          <w:sz w:val="28"/>
-          <w:szCs w:val="28"/>
-          <w:lang w:val="en-US"/>
-        </w:rPr>
-      </w:pPr>
-      <w:r>
-        <w:rPr>
-          <w:rFonts w:ascii="Times New Roman" w:hAnsi="Times New Roman"/>
-          <w:sz w:val="28"/>
-          <w:szCs w:val="28"/>
-          <w:lang w:val="en-US"/>
-        </w:rPr>
-        <w:t>Acoustic Modeling Based on Deep Learning for Low-Resource Speech Recognition: An Overview / YU CHONGCHONG, KANG MENG, CHEN YUNBING [</w:t>
-      </w:r>
-      <w:r>
-        <w:rPr>
-          <w:rFonts w:ascii="Times New Roman" w:hAnsi="Times New Roman"/>
-          <w:sz w:val="28"/>
-          <w:szCs w:val="28"/>
-        </w:rPr>
-        <w:t>и</w:t>
-      </w:r>
-      <w:r>
-        <w:rPr>
-          <w:rFonts w:ascii="Times New Roman" w:hAnsi="Times New Roman"/>
-          <w:sz w:val="28"/>
-          <w:szCs w:val="28"/>
-          <w:lang w:val="en-US"/>
-        </w:rPr>
-        <w:t xml:space="preserve"> </w:t>
+          <w:rFonts w:ascii="Times New Roman" w:eastAsia="Times New Roman" w:hAnsi="Times New Roman"/>
+          <w:sz w:val="28"/>
+          <w:szCs w:val="20"/>
+          <w:lang w:eastAsia="ru-RU"/>
+        </w:rPr>
+      </w:pPr>
+      <w:r>
+        <w:rPr>
+          <w:rFonts w:ascii="Times New Roman" w:eastAsia="Times New Roman" w:hAnsi="Times New Roman"/>
+          <w:sz w:val="28"/>
+          <w:szCs w:val="20"/>
+          <w:lang w:eastAsia="ru-RU"/>
+        </w:rPr>
+        <w:t xml:space="preserve">Acoustic Modeling Based on Deep Learning for Low-Resource Speech Recognition: An Overview / YU CHONGCHONG, KANG MENG, CHEN YUNBING [и </w:t>
       </w:r>
       <w:proofErr w:type="spellStart"/>
       <w:r>
         <w:rPr>
-          <w:rFonts w:ascii="Times New Roman" w:hAnsi="Times New Roman"/>
-          <w:sz w:val="28"/>
-          <w:szCs w:val="28"/>
+          <w:rFonts w:ascii="Times New Roman" w:eastAsia="Times New Roman" w:hAnsi="Times New Roman"/>
+          <w:sz w:val="28"/>
+          <w:szCs w:val="20"/>
+          <w:lang w:eastAsia="ru-RU"/>
         </w:rPr>
         <w:t>др</w:t>
       </w:r>
       <w:proofErr w:type="spellEnd"/>
       <w:r>
         <w:rPr>
-          <w:rFonts w:ascii="Times New Roman" w:hAnsi="Times New Roman"/>
-          <w:sz w:val="28"/>
-          <w:szCs w:val="28"/>
-          <w:lang w:val="en-US"/>
+          <w:rFonts w:ascii="Times New Roman" w:eastAsia="Times New Roman" w:hAnsi="Times New Roman"/>
+          <w:sz w:val="28"/>
+          <w:szCs w:val="20"/>
+          <w:lang w:eastAsia="ru-RU"/>
         </w:rPr>
         <w:t xml:space="preserve">.]. — </w:t>
       </w:r>
       <w:proofErr w:type="gramStart"/>
       <w:r>
         <w:rPr>
-          <w:rFonts w:ascii="Times New Roman" w:hAnsi="Times New Roman"/>
-          <w:sz w:val="28"/>
-          <w:szCs w:val="28"/>
-        </w:rPr>
-        <w:t>Текст</w:t>
-      </w:r>
-      <w:r>
-        <w:rPr>
-          <w:rFonts w:ascii="Times New Roman" w:hAnsi="Times New Roman"/>
-          <w:sz w:val="28"/>
-          <w:szCs w:val="28"/>
-          <w:lang w:val="en-US"/>
-        </w:rPr>
-        <w:t xml:space="preserve"> :</w:t>
+          <w:rFonts w:ascii="Times New Roman" w:eastAsia="Times New Roman" w:hAnsi="Times New Roman"/>
+          <w:sz w:val="28"/>
+          <w:szCs w:val="20"/>
+          <w:lang w:eastAsia="ru-RU"/>
+        </w:rPr>
+        <w:t>Текст :</w:t>
       </w:r>
       <w:proofErr w:type="gramEnd"/>
       <w:r>
         <w:rPr>
-          <w:rFonts w:ascii="Times New Roman" w:hAnsi="Times New Roman"/>
-          <w:sz w:val="28"/>
-          <w:szCs w:val="28"/>
-          <w:lang w:val="en-US"/>
-        </w:rPr>
-        <w:t xml:space="preserve"> </w:t>
-      </w:r>
-      <w:r>
-        <w:rPr>
-          <w:rFonts w:ascii="Times New Roman" w:hAnsi="Times New Roman"/>
-          <w:sz w:val="28"/>
-          <w:szCs w:val="28"/>
-        </w:rPr>
-        <w:t>непосредственный</w:t>
-      </w:r>
-      <w:r>
-        <w:rPr>
-          <w:rFonts w:ascii="Times New Roman" w:hAnsi="Times New Roman"/>
-          <w:sz w:val="28"/>
-          <w:szCs w:val="28"/>
-          <w:lang w:val="en-US"/>
-        </w:rPr>
-        <w:t xml:space="preserve"> // IEEE Access. — 2020. — № 8. — </w:t>
-      </w:r>
-      <w:r>
-        <w:rPr>
-          <w:rFonts w:ascii="Times New Roman" w:hAnsi="Times New Roman"/>
-          <w:sz w:val="28"/>
-          <w:szCs w:val="28"/>
-        </w:rPr>
-        <w:t>С</w:t>
-      </w:r>
-      <w:r>
-        <w:rPr>
-          <w:rFonts w:ascii="Times New Roman" w:hAnsi="Times New Roman"/>
-          <w:sz w:val="28"/>
-          <w:szCs w:val="28"/>
-          <w:lang w:val="en-US"/>
-        </w:rPr>
-        <w:t>. 163829 - 163843.</w:t>
+          <w:rFonts w:ascii="Times New Roman" w:eastAsia="Times New Roman" w:hAnsi="Times New Roman"/>
+          <w:sz w:val="28"/>
+          <w:szCs w:val="20"/>
+          <w:lang w:eastAsia="ru-RU"/>
+        </w:rPr>
+        <w:t xml:space="preserve"> непосредственный // IEEE Access. — 2020. — № 8. — С. 163829 - 163843.</w:t>
       </w:r>
     </w:p>
     <w:p>
@@ -10660,121 +10468,46 @@
         <w:pStyle w:val="a5"/>
         <w:numPr>
           <w:ilvl w:val="0"/>
-          <w:numId w:val="9"/>
+          <w:numId w:val="10"/>
         </w:numPr>
-        <w:spacing w:line="360" w:lineRule="auto"/>
+        <w:spacing w:after="0" w:line="360" w:lineRule="auto"/>
+        <w:ind w:left="1069"/>
         <w:jc w:val="both"/>
         <w:rPr>
-          <w:rFonts w:ascii="Times New Roman" w:hAnsi="Times New Roman"/>
-          <w:sz w:val="28"/>
-          <w:szCs w:val="28"/>
-          <w:lang w:val="en-US"/>
-        </w:rPr>
-      </w:pPr>
-      <w:r>
-        <w:rPr>
-          <w:rFonts w:ascii="Times New Roman" w:hAnsi="Times New Roman"/>
-          <w:sz w:val="28"/>
-          <w:szCs w:val="28"/>
-          <w:lang w:val="en-US"/>
+          <w:rFonts w:ascii="Times New Roman" w:eastAsia="Times New Roman" w:hAnsi="Times New Roman"/>
+          <w:sz w:val="28"/>
+          <w:szCs w:val="20"/>
+          <w:lang w:eastAsia="ru-RU"/>
+        </w:rPr>
+      </w:pPr>
+      <w:r>
+        <w:rPr>
+          <w:rFonts w:ascii="Times New Roman" w:eastAsia="Times New Roman" w:hAnsi="Times New Roman"/>
+          <w:sz w:val="28"/>
+          <w:szCs w:val="20"/>
+          <w:lang w:eastAsia="ru-RU"/>
         </w:rPr>
         <w:t xml:space="preserve">CLR Phonetics Lab. — </w:t>
       </w:r>
       <w:proofErr w:type="gramStart"/>
       <w:r>
         <w:rPr>
-          <w:rFonts w:ascii="Times New Roman" w:hAnsi="Times New Roman"/>
-          <w:sz w:val="28"/>
-          <w:szCs w:val="28"/>
-        </w:rPr>
-        <w:t>Текст</w:t>
-      </w:r>
-      <w:r>
-        <w:rPr>
-          <w:rFonts w:ascii="Times New Roman" w:hAnsi="Times New Roman"/>
-          <w:sz w:val="28"/>
-          <w:szCs w:val="28"/>
-          <w:lang w:val="en-US"/>
-        </w:rPr>
-        <w:t xml:space="preserve"> :</w:t>
+          <w:rFonts w:ascii="Times New Roman" w:eastAsia="Times New Roman" w:hAnsi="Times New Roman"/>
+          <w:sz w:val="28"/>
+          <w:szCs w:val="20"/>
+          <w:lang w:eastAsia="ru-RU"/>
+        </w:rPr>
+        <w:t>Текст :</w:t>
       </w:r>
       <w:proofErr w:type="gramEnd"/>
       <w:r>
         <w:rPr>
-          <w:rFonts w:ascii="Times New Roman" w:hAnsi="Times New Roman"/>
-          <w:sz w:val="28"/>
-          <w:szCs w:val="28"/>
-          <w:lang w:val="en-US"/>
-        </w:rPr>
-        <w:t xml:space="preserve"> </w:t>
-      </w:r>
-      <w:r>
-        <w:rPr>
-          <w:rFonts w:ascii="Times New Roman" w:hAnsi="Times New Roman"/>
-          <w:sz w:val="28"/>
-          <w:szCs w:val="28"/>
-        </w:rPr>
-        <w:t>электронный</w:t>
-      </w:r>
-      <w:r>
-        <w:rPr>
-          <w:rFonts w:ascii="Times New Roman" w:hAnsi="Times New Roman"/>
-          <w:sz w:val="28"/>
-          <w:szCs w:val="28"/>
-          <w:lang w:val="en-US"/>
-        </w:rPr>
-        <w:t xml:space="preserve"> // University of Aizu : [</w:t>
-      </w:r>
-      <w:r>
-        <w:rPr>
-          <w:rFonts w:ascii="Times New Roman" w:hAnsi="Times New Roman"/>
-          <w:sz w:val="28"/>
-          <w:szCs w:val="28"/>
-        </w:rPr>
-        <w:t>сайт</w:t>
-      </w:r>
-      <w:r>
-        <w:rPr>
-          <w:rFonts w:ascii="Times New Roman" w:hAnsi="Times New Roman"/>
-          <w:sz w:val="28"/>
-          <w:szCs w:val="28"/>
-          <w:lang w:val="en-US"/>
-        </w:rPr>
-        <w:t>]. — URL: http://clrlab1.u-aizu.ac.jp/index.html (</w:t>
-      </w:r>
-      <w:r>
-        <w:rPr>
-          <w:rFonts w:ascii="Times New Roman" w:hAnsi="Times New Roman"/>
-          <w:sz w:val="28"/>
-          <w:szCs w:val="28"/>
-        </w:rPr>
-        <w:t>дата</w:t>
-      </w:r>
-      <w:r>
-        <w:rPr>
-          <w:rFonts w:ascii="Times New Roman" w:hAnsi="Times New Roman"/>
-          <w:sz w:val="28"/>
-          <w:szCs w:val="28"/>
-          <w:lang w:val="en-US"/>
-        </w:rPr>
-        <w:t xml:space="preserve"> </w:t>
-      </w:r>
-      <w:r>
-        <w:rPr>
-          <w:rFonts w:ascii="Times New Roman" w:hAnsi="Times New Roman"/>
-          <w:sz w:val="28"/>
-          <w:szCs w:val="28"/>
-        </w:rPr>
-        <w:t>обращения</w:t>
-      </w:r>
-      <w:r>
-        <w:rPr>
-          <w:rFonts w:ascii="Times New Roman" w:hAnsi="Times New Roman"/>
-          <w:sz w:val="28"/>
-          <w:szCs w:val="28"/>
-          <w:lang w:val="en-US"/>
-        </w:rPr>
-        <w:t>: 30.11.2024).</w:t>
+          <w:rFonts w:ascii="Times New Roman" w:eastAsia="Times New Roman" w:hAnsi="Times New Roman"/>
+          <w:sz w:val="28"/>
+          <w:szCs w:val="20"/>
+          <w:lang w:eastAsia="ru-RU"/>
+        </w:rPr>
+        <w:t xml:space="preserve"> электронный // University of Aizu : [сайт]. — URL: http://clrlab1.u-aizu.ac.jp/index.html (дата обращения: 30.11.2024).</w:t>
       </w:r>
     </w:p>
     <w:p>
@@ -10782,121 +10515,46 @@
         <w:pStyle w:val="a5"/>
         <w:numPr>
           <w:ilvl w:val="0"/>
-          <w:numId w:val="9"/>
+          <w:numId w:val="10"/>
         </w:numPr>
-        <w:spacing w:line="360" w:lineRule="auto"/>
+        <w:spacing w:after="0" w:line="360" w:lineRule="auto"/>
+        <w:ind w:left="1069"/>
         <w:jc w:val="both"/>
         <w:rPr>
-          <w:rFonts w:ascii="Times New Roman" w:hAnsi="Times New Roman"/>
-          <w:sz w:val="28"/>
-          <w:szCs w:val="28"/>
-          <w:lang w:val="en-US"/>
-        </w:rPr>
-      </w:pPr>
-      <w:r>
-        <w:rPr>
-          <w:rFonts w:ascii="Times New Roman" w:hAnsi="Times New Roman"/>
-          <w:sz w:val="28"/>
-          <w:szCs w:val="28"/>
-          <w:lang w:val="en-US"/>
+          <w:rFonts w:ascii="Times New Roman" w:eastAsia="Times New Roman" w:hAnsi="Times New Roman"/>
+          <w:sz w:val="28"/>
+          <w:szCs w:val="20"/>
+          <w:lang w:eastAsia="ru-RU"/>
+        </w:rPr>
+      </w:pPr>
+      <w:r>
+        <w:rPr>
+          <w:rFonts w:ascii="Times New Roman" w:eastAsia="Times New Roman" w:hAnsi="Times New Roman"/>
+          <w:sz w:val="28"/>
+          <w:szCs w:val="20"/>
+          <w:lang w:eastAsia="ru-RU"/>
         </w:rPr>
         <w:t xml:space="preserve">Dawood, K. B. How Speech Recognition AI Works and What It Is Used For / K. B. Dawood. — </w:t>
       </w:r>
       <w:proofErr w:type="gramStart"/>
       <w:r>
         <w:rPr>
-          <w:rFonts w:ascii="Times New Roman" w:hAnsi="Times New Roman"/>
-          <w:sz w:val="28"/>
-          <w:szCs w:val="28"/>
-        </w:rPr>
-        <w:t>Текст</w:t>
-      </w:r>
-      <w:r>
-        <w:rPr>
-          <w:rFonts w:ascii="Times New Roman" w:hAnsi="Times New Roman"/>
-          <w:sz w:val="28"/>
-          <w:szCs w:val="28"/>
-          <w:lang w:val="en-US"/>
-        </w:rPr>
-        <w:t xml:space="preserve"> :</w:t>
+          <w:rFonts w:ascii="Times New Roman" w:eastAsia="Times New Roman" w:hAnsi="Times New Roman"/>
+          <w:sz w:val="28"/>
+          <w:szCs w:val="20"/>
+          <w:lang w:eastAsia="ru-RU"/>
+        </w:rPr>
+        <w:t>Текст :</w:t>
       </w:r>
       <w:proofErr w:type="gramEnd"/>
       <w:r>
         <w:rPr>
-          <w:rFonts w:ascii="Times New Roman" w:hAnsi="Times New Roman"/>
-          <w:sz w:val="28"/>
-          <w:szCs w:val="28"/>
-          <w:lang w:val="en-US"/>
-        </w:rPr>
-        <w:t xml:space="preserve"> </w:t>
-      </w:r>
-      <w:r>
-        <w:rPr>
-          <w:rFonts w:ascii="Times New Roman" w:hAnsi="Times New Roman"/>
-          <w:sz w:val="28"/>
-          <w:szCs w:val="28"/>
-        </w:rPr>
-        <w:t>электронный</w:t>
-      </w:r>
-      <w:r>
-        <w:rPr>
-          <w:rFonts w:ascii="Times New Roman" w:hAnsi="Times New Roman"/>
-          <w:sz w:val="28"/>
-          <w:szCs w:val="28"/>
-          <w:lang w:val="en-US"/>
-        </w:rPr>
-        <w:t xml:space="preserve"> // folio3.ai : [</w:t>
-      </w:r>
-      <w:r>
-        <w:rPr>
-          <w:rFonts w:ascii="Times New Roman" w:hAnsi="Times New Roman"/>
-          <w:sz w:val="28"/>
-          <w:szCs w:val="28"/>
-        </w:rPr>
-        <w:t>сайт</w:t>
-      </w:r>
-      <w:r>
-        <w:rPr>
-          <w:rFonts w:ascii="Times New Roman" w:hAnsi="Times New Roman"/>
-          <w:sz w:val="28"/>
-          <w:szCs w:val="28"/>
-          <w:lang w:val="en-US"/>
-        </w:rPr>
-        <w:t>]. — URL: https://www.folio3.ai/blog/speech-recognition-ai/ (</w:t>
-      </w:r>
-      <w:r>
-        <w:rPr>
-          <w:rFonts w:ascii="Times New Roman" w:hAnsi="Times New Roman"/>
-          <w:sz w:val="28"/>
-          <w:szCs w:val="28"/>
-        </w:rPr>
-        <w:t>дата</w:t>
-      </w:r>
-      <w:r>
-        <w:rPr>
-          <w:rFonts w:ascii="Times New Roman" w:hAnsi="Times New Roman"/>
-          <w:sz w:val="28"/>
-          <w:szCs w:val="28"/>
-          <w:lang w:val="en-US"/>
-        </w:rPr>
-        <w:t xml:space="preserve"> </w:t>
-      </w:r>
-      <w:r>
-        <w:rPr>
-          <w:rFonts w:ascii="Times New Roman" w:hAnsi="Times New Roman"/>
-          <w:sz w:val="28"/>
-          <w:szCs w:val="28"/>
-        </w:rPr>
-        <w:t>обращения</w:t>
-      </w:r>
-      <w:r>
-        <w:rPr>
-          <w:rFonts w:ascii="Times New Roman" w:hAnsi="Times New Roman"/>
-          <w:sz w:val="28"/>
-          <w:szCs w:val="28"/>
-          <w:lang w:val="en-US"/>
-        </w:rPr>
-        <w:t xml:space="preserve">: 30.11.2024). </w:t>
+          <w:rFonts w:ascii="Times New Roman" w:eastAsia="Times New Roman" w:hAnsi="Times New Roman"/>
+          <w:sz w:val="28"/>
+          <w:szCs w:val="20"/>
+          <w:lang w:eastAsia="ru-RU"/>
+        </w:rPr>
+        <w:t xml:space="preserve"> электронный // folio3.ai : [сайт]. — URL: https://www.folio3.ai/blog/speech-recognition-ai/ (дата обращения: 30.11.2024). </w:t>
       </w:r>
     </w:p>
     <w:p>
@@ -10904,192 +10562,117 @@
         <w:pStyle w:val="a5"/>
         <w:numPr>
           <w:ilvl w:val="0"/>
-          <w:numId w:val="9"/>
+          <w:numId w:val="10"/>
         </w:numPr>
-        <w:spacing w:line="360" w:lineRule="auto"/>
+        <w:spacing w:after="0" w:line="360" w:lineRule="auto"/>
+        <w:ind w:left="1069"/>
         <w:jc w:val="both"/>
         <w:rPr>
-          <w:rFonts w:ascii="Times New Roman" w:hAnsi="Times New Roman"/>
-          <w:sz w:val="28"/>
-          <w:szCs w:val="28"/>
-          <w:lang w:val="en-US"/>
+          <w:rFonts w:ascii="Times New Roman" w:eastAsia="Times New Roman" w:hAnsi="Times New Roman"/>
+          <w:sz w:val="28"/>
+          <w:szCs w:val="20"/>
+          <w:lang w:eastAsia="ru-RU"/>
         </w:rPr>
       </w:pPr>
       <w:proofErr w:type="spellStart"/>
       <w:r>
         <w:rPr>
-          <w:rFonts w:ascii="Times New Roman" w:hAnsi="Times New Roman"/>
-          <w:sz w:val="28"/>
-          <w:szCs w:val="28"/>
-          <w:lang w:val="en-US"/>
+          <w:rFonts w:ascii="Times New Roman" w:eastAsia="Times New Roman" w:hAnsi="Times New Roman"/>
+          <w:sz w:val="28"/>
+          <w:szCs w:val="20"/>
+          <w:lang w:eastAsia="ru-RU"/>
         </w:rPr>
         <w:t>Ilias</w:t>
       </w:r>
       <w:proofErr w:type="spellEnd"/>
       <w:r>
         <w:rPr>
-          <w:rFonts w:ascii="Times New Roman" w:hAnsi="Times New Roman"/>
-          <w:sz w:val="28"/>
-          <w:szCs w:val="28"/>
-          <w:lang w:val="en-US"/>
+          <w:rFonts w:ascii="Times New Roman" w:eastAsia="Times New Roman" w:hAnsi="Times New Roman"/>
+          <w:sz w:val="28"/>
+          <w:szCs w:val="20"/>
+          <w:lang w:eastAsia="ru-RU"/>
         </w:rPr>
         <w:t xml:space="preserve">, </w:t>
       </w:r>
       <w:proofErr w:type="spellStart"/>
       <w:r>
         <w:rPr>
-          <w:rFonts w:ascii="Times New Roman" w:hAnsi="Times New Roman"/>
-          <w:sz w:val="28"/>
-          <w:szCs w:val="28"/>
-          <w:lang w:val="en-US"/>
+          <w:rFonts w:ascii="Times New Roman" w:eastAsia="Times New Roman" w:hAnsi="Times New Roman"/>
+          <w:sz w:val="28"/>
+          <w:szCs w:val="20"/>
+          <w:lang w:eastAsia="ru-RU"/>
         </w:rPr>
         <w:t>Papastratis</w:t>
       </w:r>
       <w:proofErr w:type="spellEnd"/>
       <w:r>
         <w:rPr>
-          <w:rFonts w:ascii="Times New Roman" w:hAnsi="Times New Roman"/>
-          <w:sz w:val="28"/>
-          <w:szCs w:val="28"/>
-          <w:lang w:val="en-US"/>
+          <w:rFonts w:ascii="Times New Roman" w:eastAsia="Times New Roman" w:hAnsi="Times New Roman"/>
+          <w:sz w:val="28"/>
+          <w:szCs w:val="20"/>
+          <w:lang w:eastAsia="ru-RU"/>
         </w:rPr>
         <w:t xml:space="preserve"> Speech Recognition: a review of the different deep learning approaches / </w:t>
       </w:r>
       <w:proofErr w:type="spellStart"/>
       <w:r>
         <w:rPr>
-          <w:rFonts w:ascii="Times New Roman" w:hAnsi="Times New Roman"/>
-          <w:sz w:val="28"/>
-          <w:szCs w:val="28"/>
-          <w:lang w:val="en-US"/>
+          <w:rFonts w:ascii="Times New Roman" w:eastAsia="Times New Roman" w:hAnsi="Times New Roman"/>
+          <w:sz w:val="28"/>
+          <w:szCs w:val="20"/>
+          <w:lang w:eastAsia="ru-RU"/>
         </w:rPr>
         <w:t>Papastratis</w:t>
       </w:r>
       <w:proofErr w:type="spellEnd"/>
       <w:r>
         <w:rPr>
-          <w:rFonts w:ascii="Times New Roman" w:hAnsi="Times New Roman"/>
-          <w:sz w:val="28"/>
-          <w:szCs w:val="28"/>
-          <w:lang w:val="en-US"/>
+          <w:rFonts w:ascii="Times New Roman" w:eastAsia="Times New Roman" w:hAnsi="Times New Roman"/>
+          <w:sz w:val="28"/>
+          <w:szCs w:val="20"/>
+          <w:lang w:eastAsia="ru-RU"/>
         </w:rPr>
         <w:t xml:space="preserve"> </w:t>
       </w:r>
       <w:proofErr w:type="spellStart"/>
       <w:r>
         <w:rPr>
-          <w:rFonts w:ascii="Times New Roman" w:hAnsi="Times New Roman"/>
-          <w:sz w:val="28"/>
-          <w:szCs w:val="28"/>
-          <w:lang w:val="en-US"/>
+          <w:rFonts w:ascii="Times New Roman" w:eastAsia="Times New Roman" w:hAnsi="Times New Roman"/>
+          <w:sz w:val="28"/>
+          <w:szCs w:val="20"/>
+          <w:lang w:eastAsia="ru-RU"/>
         </w:rPr>
         <w:t>Ilias</w:t>
       </w:r>
       <w:proofErr w:type="spellEnd"/>
       <w:r>
         <w:rPr>
-          <w:rFonts w:ascii="Times New Roman" w:hAnsi="Times New Roman"/>
-          <w:sz w:val="28"/>
-          <w:szCs w:val="28"/>
-          <w:lang w:val="en-US"/>
+          <w:rFonts w:ascii="Times New Roman" w:eastAsia="Times New Roman" w:hAnsi="Times New Roman"/>
+          <w:sz w:val="28"/>
+          <w:szCs w:val="20"/>
+          <w:lang w:eastAsia="ru-RU"/>
         </w:rPr>
         <w:t xml:space="preserve">. — </w:t>
       </w:r>
       <w:proofErr w:type="gramStart"/>
       <w:r>
         <w:rPr>
-          <w:rFonts w:ascii="Times New Roman" w:hAnsi="Times New Roman"/>
-          <w:sz w:val="28"/>
-          <w:szCs w:val="28"/>
-        </w:rPr>
-        <w:t>Текст</w:t>
-      </w:r>
-      <w:r>
-        <w:rPr>
-          <w:rFonts w:ascii="Times New Roman" w:hAnsi="Times New Roman"/>
-          <w:sz w:val="28"/>
-          <w:szCs w:val="28"/>
-          <w:lang w:val="en-US"/>
-        </w:rPr>
-        <w:t xml:space="preserve"> :</w:t>
+          <w:rFonts w:ascii="Times New Roman" w:eastAsia="Times New Roman" w:hAnsi="Times New Roman"/>
+          <w:sz w:val="28"/>
+          <w:szCs w:val="20"/>
+          <w:lang w:eastAsia="ru-RU"/>
+        </w:rPr>
+        <w:t>Текст :</w:t>
       </w:r>
       <w:proofErr w:type="gramEnd"/>
       <w:r>
         <w:rPr>
-          <w:rFonts w:ascii="Times New Roman" w:hAnsi="Times New Roman"/>
-          <w:sz w:val="28"/>
-          <w:szCs w:val="28"/>
-          <w:lang w:val="en-US"/>
-        </w:rPr>
-        <w:t xml:space="preserve"> </w:t>
-      </w:r>
-      <w:r>
-        <w:rPr>
-          <w:rFonts w:ascii="Times New Roman" w:hAnsi="Times New Roman"/>
-          <w:sz w:val="28"/>
-          <w:szCs w:val="28"/>
-        </w:rPr>
-        <w:t>электронный</w:t>
-      </w:r>
-      <w:r>
-        <w:rPr>
-          <w:rFonts w:ascii="Times New Roman" w:hAnsi="Times New Roman"/>
-          <w:sz w:val="28"/>
-          <w:szCs w:val="28"/>
-          <w:lang w:val="en-US"/>
-        </w:rPr>
-        <w:t xml:space="preserve"> // AI Summer : [</w:t>
-      </w:r>
-      <w:r>
-        <w:rPr>
-          <w:rFonts w:ascii="Times New Roman" w:hAnsi="Times New Roman"/>
-          <w:sz w:val="28"/>
-          <w:szCs w:val="28"/>
-        </w:rPr>
-        <w:t>сайт</w:t>
-      </w:r>
-      <w:r>
-        <w:rPr>
-          <w:rFonts w:ascii="Times New Roman" w:hAnsi="Times New Roman"/>
-          <w:sz w:val="28"/>
-          <w:szCs w:val="28"/>
-          <w:lang w:val="en-US"/>
-        </w:rPr>
-        <w:t>]. — URL: https://theaisummer.com/speech-recognition/#rnns-limitations-and-solutions (</w:t>
-      </w:r>
-      <w:r>
-        <w:rPr>
-          <w:rFonts w:ascii="Times New Roman" w:hAnsi="Times New Roman"/>
-          <w:sz w:val="28"/>
-          <w:szCs w:val="28"/>
-        </w:rPr>
-        <w:t>дата</w:t>
-      </w:r>
-      <w:r>
-        <w:rPr>
-          <w:rFonts w:ascii="Times New Roman" w:hAnsi="Times New Roman"/>
-          <w:sz w:val="28"/>
-          <w:szCs w:val="28"/>
-          <w:lang w:val="en-US"/>
-        </w:rPr>
-        <w:t xml:space="preserve"> </w:t>
-      </w:r>
-      <w:r>
-        <w:rPr>
-          <w:rFonts w:ascii="Times New Roman" w:hAnsi="Times New Roman"/>
-          <w:sz w:val="28"/>
-          <w:szCs w:val="28"/>
-        </w:rPr>
-        <w:t>обращения</w:t>
-      </w:r>
-      <w:r>
-        <w:rPr>
-          <w:rFonts w:ascii="Times New Roman" w:hAnsi="Times New Roman"/>
-          <w:sz w:val="28"/>
-          <w:szCs w:val="28"/>
-          <w:lang w:val="en-US"/>
-        </w:rPr>
-        <w:t>: 09.12.2024).</w:t>
+          <w:rFonts w:ascii="Times New Roman" w:eastAsia="Times New Roman" w:hAnsi="Times New Roman"/>
+          <w:sz w:val="28"/>
+          <w:szCs w:val="20"/>
+          <w:lang w:eastAsia="ru-RU"/>
+        </w:rPr>
+        <w:t xml:space="preserve"> электронный // AI Summer : [сайт]. — URL: https://theaisummer.com/speech-recognition/#rnns-limitations-and-solutions (дата обращения: 09.12.2024).</w:t>
       </w:r>
     </w:p>
     <w:p>
@@ -11097,169 +10680,144 @@
         <w:pStyle w:val="a5"/>
         <w:numPr>
           <w:ilvl w:val="0"/>
-          <w:numId w:val="9"/>
+          <w:numId w:val="10"/>
         </w:numPr>
-        <w:spacing w:line="360" w:lineRule="auto"/>
+        <w:spacing w:after="0" w:line="360" w:lineRule="auto"/>
+        <w:ind w:left="1069"/>
         <w:jc w:val="both"/>
         <w:rPr>
-          <w:rFonts w:ascii="Times New Roman" w:hAnsi="Times New Roman"/>
-          <w:sz w:val="28"/>
-          <w:szCs w:val="28"/>
-          <w:lang w:val="en-US"/>
-        </w:rPr>
-      </w:pPr>
-      <w:r>
-        <w:rPr>
-          <w:rFonts w:ascii="Times New Roman" w:hAnsi="Times New Roman"/>
-          <w:color w:val="222222"/>
-          <w:sz w:val="28"/>
-          <w:szCs w:val="28"/>
-          <w:shd w:val="clear" w:color="auto" w:fill="FFFFFF"/>
-          <w:lang w:val="en-US"/>
+          <w:rFonts w:ascii="Times New Roman" w:eastAsia="Times New Roman" w:hAnsi="Times New Roman"/>
+          <w:sz w:val="28"/>
+          <w:szCs w:val="20"/>
+          <w:lang w:eastAsia="ru-RU"/>
+        </w:rPr>
+      </w:pPr>
+      <w:r>
+        <w:rPr>
+          <w:rFonts w:ascii="Times New Roman" w:eastAsia="Times New Roman" w:hAnsi="Times New Roman"/>
+          <w:sz w:val="28"/>
+          <w:szCs w:val="20"/>
+          <w:lang w:eastAsia="ru-RU"/>
         </w:rPr>
         <w:t xml:space="preserve">León González D. J. </w:t>
       </w:r>
       <w:proofErr w:type="spellStart"/>
       <w:r>
         <w:rPr>
-          <w:rFonts w:ascii="Times New Roman" w:hAnsi="Times New Roman"/>
-          <w:color w:val="222222"/>
-          <w:sz w:val="28"/>
-          <w:szCs w:val="28"/>
-          <w:shd w:val="clear" w:color="auto" w:fill="FFFFFF"/>
-          <w:lang w:val="en-US"/>
+          <w:rFonts w:ascii="Times New Roman" w:eastAsia="Times New Roman" w:hAnsi="Times New Roman"/>
+          <w:sz w:val="28"/>
+          <w:szCs w:val="20"/>
+          <w:lang w:eastAsia="ru-RU"/>
         </w:rPr>
         <w:t>Deconvolución</w:t>
       </w:r>
       <w:proofErr w:type="spellEnd"/>
       <w:r>
         <w:rPr>
-          <w:rFonts w:ascii="Times New Roman" w:hAnsi="Times New Roman"/>
-          <w:color w:val="222222"/>
-          <w:sz w:val="28"/>
-          <w:szCs w:val="28"/>
-          <w:shd w:val="clear" w:color="auto" w:fill="FFFFFF"/>
-          <w:lang w:val="en-US"/>
+          <w:rFonts w:ascii="Times New Roman" w:eastAsia="Times New Roman" w:hAnsi="Times New Roman"/>
+          <w:sz w:val="28"/>
+          <w:szCs w:val="20"/>
+          <w:lang w:eastAsia="ru-RU"/>
         </w:rPr>
         <w:t xml:space="preserve"> </w:t>
       </w:r>
       <w:proofErr w:type="spellStart"/>
       <w:r>
         <w:rPr>
-          <w:rFonts w:ascii="Times New Roman" w:hAnsi="Times New Roman"/>
-          <w:color w:val="222222"/>
-          <w:sz w:val="28"/>
-          <w:szCs w:val="28"/>
-          <w:shd w:val="clear" w:color="auto" w:fill="FFFFFF"/>
-          <w:lang w:val="en-US"/>
+          <w:rFonts w:ascii="Times New Roman" w:eastAsia="Times New Roman" w:hAnsi="Times New Roman"/>
+          <w:sz w:val="28"/>
+          <w:szCs w:val="20"/>
+          <w:lang w:eastAsia="ru-RU"/>
         </w:rPr>
         <w:t>en</w:t>
       </w:r>
       <w:proofErr w:type="spellEnd"/>
       <w:r>
         <w:rPr>
-          <w:rFonts w:ascii="Times New Roman" w:hAnsi="Times New Roman"/>
-          <w:color w:val="222222"/>
-          <w:sz w:val="28"/>
-          <w:szCs w:val="28"/>
-          <w:shd w:val="clear" w:color="auto" w:fill="FFFFFF"/>
-          <w:lang w:val="en-US"/>
+          <w:rFonts w:ascii="Times New Roman" w:eastAsia="Times New Roman" w:hAnsi="Times New Roman"/>
+          <w:sz w:val="28"/>
+          <w:szCs w:val="20"/>
+          <w:lang w:eastAsia="ru-RU"/>
         </w:rPr>
         <w:t xml:space="preserve"> audio </w:t>
       </w:r>
       <w:proofErr w:type="spellStart"/>
       <w:r>
         <w:rPr>
-          <w:rFonts w:ascii="Times New Roman" w:hAnsi="Times New Roman"/>
-          <w:color w:val="222222"/>
-          <w:sz w:val="28"/>
-          <w:szCs w:val="28"/>
-          <w:shd w:val="clear" w:color="auto" w:fill="FFFFFF"/>
-          <w:lang w:val="en-US"/>
+          <w:rFonts w:ascii="Times New Roman" w:eastAsia="Times New Roman" w:hAnsi="Times New Roman"/>
+          <w:sz w:val="28"/>
+          <w:szCs w:val="20"/>
+          <w:lang w:eastAsia="ru-RU"/>
         </w:rPr>
         <w:t>utilizando</w:t>
       </w:r>
       <w:proofErr w:type="spellEnd"/>
       <w:r>
         <w:rPr>
-          <w:rFonts w:ascii="Times New Roman" w:hAnsi="Times New Roman"/>
-          <w:color w:val="222222"/>
-          <w:sz w:val="28"/>
-          <w:szCs w:val="28"/>
-          <w:shd w:val="clear" w:color="auto" w:fill="FFFFFF"/>
-          <w:lang w:val="en-US"/>
+          <w:rFonts w:ascii="Times New Roman" w:eastAsia="Times New Roman" w:hAnsi="Times New Roman"/>
+          <w:sz w:val="28"/>
+          <w:szCs w:val="20"/>
+          <w:lang w:eastAsia="ru-RU"/>
         </w:rPr>
         <w:t xml:space="preserve"> </w:t>
       </w:r>
       <w:proofErr w:type="spellStart"/>
       <w:r>
         <w:rPr>
-          <w:rFonts w:ascii="Times New Roman" w:hAnsi="Times New Roman"/>
-          <w:color w:val="222222"/>
-          <w:sz w:val="28"/>
-          <w:szCs w:val="28"/>
-          <w:shd w:val="clear" w:color="auto" w:fill="FFFFFF"/>
-          <w:lang w:val="en-US"/>
+          <w:rFonts w:ascii="Times New Roman" w:eastAsia="Times New Roman" w:hAnsi="Times New Roman"/>
+          <w:sz w:val="28"/>
+          <w:szCs w:val="20"/>
+          <w:lang w:eastAsia="ru-RU"/>
         </w:rPr>
         <w:t>modelos</w:t>
       </w:r>
       <w:proofErr w:type="spellEnd"/>
       <w:r>
         <w:rPr>
-          <w:rFonts w:ascii="Times New Roman" w:hAnsi="Times New Roman"/>
-          <w:color w:val="222222"/>
-          <w:sz w:val="28"/>
-          <w:szCs w:val="28"/>
-          <w:shd w:val="clear" w:color="auto" w:fill="FFFFFF"/>
-          <w:lang w:val="en-US"/>
+          <w:rFonts w:ascii="Times New Roman" w:eastAsia="Times New Roman" w:hAnsi="Times New Roman"/>
+          <w:sz w:val="28"/>
+          <w:szCs w:val="20"/>
+          <w:lang w:eastAsia="ru-RU"/>
         </w:rPr>
         <w:t xml:space="preserve"> </w:t>
       </w:r>
       <w:proofErr w:type="spellStart"/>
       <w:r>
         <w:rPr>
-          <w:rFonts w:ascii="Times New Roman" w:hAnsi="Times New Roman"/>
-          <w:color w:val="222222"/>
-          <w:sz w:val="28"/>
-          <w:szCs w:val="28"/>
-          <w:shd w:val="clear" w:color="auto" w:fill="FFFFFF"/>
-          <w:lang w:val="en-US"/>
+          <w:rFonts w:ascii="Times New Roman" w:eastAsia="Times New Roman" w:hAnsi="Times New Roman"/>
+          <w:sz w:val="28"/>
+          <w:szCs w:val="20"/>
+          <w:lang w:eastAsia="ru-RU"/>
         </w:rPr>
         <w:t>basados</w:t>
       </w:r>
       <w:proofErr w:type="spellEnd"/>
       <w:r>
         <w:rPr>
-          <w:rFonts w:ascii="Times New Roman" w:hAnsi="Times New Roman"/>
-          <w:color w:val="222222"/>
-          <w:sz w:val="28"/>
-          <w:szCs w:val="28"/>
-          <w:shd w:val="clear" w:color="auto" w:fill="FFFFFF"/>
-          <w:lang w:val="en-US"/>
+          <w:rFonts w:ascii="Times New Roman" w:eastAsia="Times New Roman" w:hAnsi="Times New Roman"/>
+          <w:sz w:val="28"/>
+          <w:szCs w:val="20"/>
+          <w:lang w:eastAsia="ru-RU"/>
         </w:rPr>
         <w:t xml:space="preserve"> </w:t>
       </w:r>
       <w:proofErr w:type="spellStart"/>
       <w:r>
         <w:rPr>
-          <w:rFonts w:ascii="Times New Roman" w:hAnsi="Times New Roman"/>
-          <w:color w:val="222222"/>
-          <w:sz w:val="28"/>
-          <w:szCs w:val="28"/>
-          <w:shd w:val="clear" w:color="auto" w:fill="FFFFFF"/>
-          <w:lang w:val="en-US"/>
+          <w:rFonts w:ascii="Times New Roman" w:eastAsia="Times New Roman" w:hAnsi="Times New Roman"/>
+          <w:sz w:val="28"/>
+          <w:szCs w:val="20"/>
+          <w:lang w:eastAsia="ru-RU"/>
         </w:rPr>
         <w:t>en</w:t>
       </w:r>
       <w:proofErr w:type="spellEnd"/>
       <w:r>
         <w:rPr>
-          <w:rFonts w:ascii="Times New Roman" w:hAnsi="Times New Roman"/>
-          <w:color w:val="222222"/>
-          <w:sz w:val="28"/>
-          <w:szCs w:val="28"/>
-          <w:shd w:val="clear" w:color="auto" w:fill="FFFFFF"/>
-          <w:lang w:val="en-US"/>
+          <w:rFonts w:ascii="Times New Roman" w:eastAsia="Times New Roman" w:hAnsi="Times New Roman"/>
+          <w:sz w:val="28"/>
+          <w:szCs w:val="20"/>
+          <w:lang w:eastAsia="ru-RU"/>
         </w:rPr>
         <w:t xml:space="preserve"> Machine Deep Learning. – 2021.</w:t>
       </w:r>
@@ -11269,43 +10827,44 @@
         <w:pStyle w:val="a5"/>
         <w:numPr>
           <w:ilvl w:val="0"/>
-          <w:numId w:val="9"/>
+          <w:numId w:val="10"/>
         </w:numPr>
-        <w:spacing w:line="360" w:lineRule="auto"/>
+        <w:spacing w:after="0" w:line="360" w:lineRule="auto"/>
+        <w:ind w:left="1069"/>
         <w:jc w:val="both"/>
         <w:rPr>
-          <w:rFonts w:ascii="Times New Roman" w:hAnsi="Times New Roman"/>
-          <w:sz w:val="28"/>
-          <w:szCs w:val="28"/>
-          <w:lang w:val="en-US"/>
-        </w:rPr>
-      </w:pPr>
-      <w:r>
-        <w:rPr>
-          <w:rFonts w:ascii="Times New Roman" w:hAnsi="Times New Roman"/>
-          <w:sz w:val="28"/>
-          <w:szCs w:val="28"/>
-          <w:lang w:val="en-US"/>
+          <w:rFonts w:ascii="Times New Roman" w:eastAsia="Times New Roman" w:hAnsi="Times New Roman"/>
+          <w:sz w:val="28"/>
+          <w:szCs w:val="20"/>
+          <w:lang w:eastAsia="ru-RU"/>
+        </w:rPr>
+      </w:pPr>
+      <w:r>
+        <w:rPr>
+          <w:rFonts w:ascii="Times New Roman" w:eastAsia="Times New Roman" w:hAnsi="Times New Roman"/>
+          <w:sz w:val="28"/>
+          <w:szCs w:val="20"/>
+          <w:lang w:eastAsia="ru-RU"/>
         </w:rPr>
         <w:t xml:space="preserve">Moritz, Niko &amp; Hori, </w:t>
       </w:r>
       <w:proofErr w:type="spellStart"/>
       <w:r>
         <w:rPr>
-          <w:rFonts w:ascii="Times New Roman" w:hAnsi="Times New Roman"/>
-          <w:sz w:val="28"/>
-          <w:szCs w:val="28"/>
-          <w:lang w:val="en-US"/>
+          <w:rFonts w:ascii="Times New Roman" w:eastAsia="Times New Roman" w:hAnsi="Times New Roman"/>
+          <w:sz w:val="28"/>
+          <w:szCs w:val="20"/>
+          <w:lang w:eastAsia="ru-RU"/>
         </w:rPr>
         <w:t>Takaaki</w:t>
       </w:r>
       <w:proofErr w:type="spellEnd"/>
       <w:r>
         <w:rPr>
-          <w:rFonts w:ascii="Times New Roman" w:hAnsi="Times New Roman"/>
-          <w:sz w:val="28"/>
-          <w:szCs w:val="28"/>
-          <w:lang w:val="en-US"/>
+          <w:rFonts w:ascii="Times New Roman" w:eastAsia="Times New Roman" w:hAnsi="Times New Roman"/>
+          <w:sz w:val="28"/>
+          <w:szCs w:val="20"/>
+          <w:lang w:eastAsia="ru-RU"/>
         </w:rPr>
         <w:t xml:space="preserve"> &amp; Le Roux, Jonathan. (2019). Unidirectional Neural Network Architectures for End-to-End Automatic Speech Recognition. 76-80. 10.21437/Interspeech.2019-2837.</w:t>
       </w:r>
@@ -11315,74 +10874,75 @@
         <w:pStyle w:val="a5"/>
         <w:numPr>
           <w:ilvl w:val="0"/>
-          <w:numId w:val="9"/>
+          <w:numId w:val="10"/>
         </w:numPr>
-        <w:spacing w:line="360" w:lineRule="auto"/>
+        <w:spacing w:after="0" w:line="360" w:lineRule="auto"/>
+        <w:ind w:left="1069"/>
         <w:jc w:val="both"/>
         <w:rPr>
-          <w:rFonts w:ascii="Times New Roman" w:hAnsi="Times New Roman"/>
-          <w:sz w:val="28"/>
-          <w:szCs w:val="28"/>
-          <w:lang w:val="en-US"/>
+          <w:rFonts w:ascii="Times New Roman" w:eastAsia="Times New Roman" w:hAnsi="Times New Roman"/>
+          <w:sz w:val="28"/>
+          <w:szCs w:val="20"/>
+          <w:lang w:eastAsia="ru-RU"/>
         </w:rPr>
       </w:pPr>
       <w:proofErr w:type="spellStart"/>
       <w:r>
         <w:rPr>
-          <w:rFonts w:ascii="Times New Roman" w:hAnsi="Times New Roman"/>
-          <w:sz w:val="28"/>
-          <w:szCs w:val="28"/>
-          <w:lang w:val="en-US"/>
+          <w:rFonts w:ascii="Times New Roman" w:eastAsia="Times New Roman" w:hAnsi="Times New Roman"/>
+          <w:sz w:val="28"/>
+          <w:szCs w:val="20"/>
+          <w:lang w:eastAsia="ru-RU"/>
         </w:rPr>
         <w:t>Nagajyothi</w:t>
       </w:r>
       <w:proofErr w:type="spellEnd"/>
       <w:r>
         <w:rPr>
-          <w:rFonts w:ascii="Times New Roman" w:hAnsi="Times New Roman"/>
-          <w:sz w:val="28"/>
-          <w:szCs w:val="28"/>
-          <w:lang w:val="en-US"/>
+          <w:rFonts w:ascii="Times New Roman" w:eastAsia="Times New Roman" w:hAnsi="Times New Roman"/>
+          <w:sz w:val="28"/>
+          <w:szCs w:val="20"/>
+          <w:lang w:eastAsia="ru-RU"/>
         </w:rPr>
         <w:t xml:space="preserve">, D. Speech Recognition Using Convolutional Neural Networks / D. </w:t>
       </w:r>
       <w:proofErr w:type="spellStart"/>
       <w:r>
         <w:rPr>
-          <w:rFonts w:ascii="Times New Roman" w:hAnsi="Times New Roman"/>
-          <w:sz w:val="28"/>
-          <w:szCs w:val="28"/>
-          <w:lang w:val="en-US"/>
+          <w:rFonts w:ascii="Times New Roman" w:eastAsia="Times New Roman" w:hAnsi="Times New Roman"/>
+          <w:sz w:val="28"/>
+          <w:szCs w:val="20"/>
+          <w:lang w:eastAsia="ru-RU"/>
         </w:rPr>
         <w:t>Nagajyothi</w:t>
       </w:r>
       <w:proofErr w:type="spellEnd"/>
       <w:r>
         <w:rPr>
-          <w:rFonts w:ascii="Times New Roman" w:hAnsi="Times New Roman"/>
-          <w:sz w:val="28"/>
-          <w:szCs w:val="28"/>
-          <w:lang w:val="en-US"/>
+          <w:rFonts w:ascii="Times New Roman" w:eastAsia="Times New Roman" w:hAnsi="Times New Roman"/>
+          <w:sz w:val="28"/>
+          <w:szCs w:val="20"/>
+          <w:lang w:eastAsia="ru-RU"/>
         </w:rPr>
         <w:t xml:space="preserve">, P. </w:t>
       </w:r>
       <w:proofErr w:type="spellStart"/>
       <w:r>
         <w:rPr>
-          <w:rFonts w:ascii="Times New Roman" w:hAnsi="Times New Roman"/>
-          <w:sz w:val="28"/>
-          <w:szCs w:val="28"/>
-          <w:lang w:val="en-US"/>
+          <w:rFonts w:ascii="Times New Roman" w:eastAsia="Times New Roman" w:hAnsi="Times New Roman"/>
+          <w:sz w:val="28"/>
+          <w:szCs w:val="20"/>
+          <w:lang w:eastAsia="ru-RU"/>
         </w:rPr>
         <w:t>Siddaiah</w:t>
       </w:r>
       <w:proofErr w:type="spellEnd"/>
       <w:r>
         <w:rPr>
-          <w:rFonts w:ascii="Times New Roman" w:hAnsi="Times New Roman"/>
-          <w:sz w:val="28"/>
-          <w:szCs w:val="28"/>
-          <w:lang w:val="en-US"/>
+          <w:rFonts w:ascii="Times New Roman" w:eastAsia="Times New Roman" w:hAnsi="Times New Roman"/>
+          <w:sz w:val="28"/>
+          <w:szCs w:val="20"/>
+          <w:lang w:eastAsia="ru-RU"/>
         </w:rPr>
         <w:t xml:space="preserve">. — </w:t>
       </w:r>
@@ -11390,50 +10950,50 @@
       <w:proofErr w:type="gramStart"/>
       <w:r>
         <w:rPr>
-          <w:rFonts w:ascii="Times New Roman" w:hAnsi="Times New Roman"/>
-          <w:sz w:val="28"/>
-          <w:szCs w:val="28"/>
-          <w:lang w:val="en-US"/>
+          <w:rFonts w:ascii="Times New Roman" w:eastAsia="Times New Roman" w:hAnsi="Times New Roman"/>
+          <w:sz w:val="28"/>
+          <w:szCs w:val="20"/>
+          <w:lang w:eastAsia="ru-RU"/>
         </w:rPr>
         <w:t>Текст</w:t>
       </w:r>
       <w:proofErr w:type="spellEnd"/>
       <w:r>
         <w:rPr>
-          <w:rFonts w:ascii="Times New Roman" w:hAnsi="Times New Roman"/>
-          <w:sz w:val="28"/>
-          <w:szCs w:val="28"/>
-          <w:lang w:val="en-US"/>
+          <w:rFonts w:ascii="Times New Roman" w:eastAsia="Times New Roman" w:hAnsi="Times New Roman"/>
+          <w:sz w:val="28"/>
+          <w:szCs w:val="20"/>
+          <w:lang w:eastAsia="ru-RU"/>
         </w:rPr>
         <w:t xml:space="preserve"> :</w:t>
       </w:r>
       <w:proofErr w:type="gramEnd"/>
       <w:r>
         <w:rPr>
-          <w:rFonts w:ascii="Times New Roman" w:hAnsi="Times New Roman"/>
-          <w:sz w:val="28"/>
-          <w:szCs w:val="28"/>
-          <w:lang w:val="en-US"/>
+          <w:rFonts w:ascii="Times New Roman" w:eastAsia="Times New Roman" w:hAnsi="Times New Roman"/>
+          <w:sz w:val="28"/>
+          <w:szCs w:val="20"/>
+          <w:lang w:eastAsia="ru-RU"/>
         </w:rPr>
         <w:t xml:space="preserve"> </w:t>
       </w:r>
       <w:proofErr w:type="spellStart"/>
       <w:r>
         <w:rPr>
-          <w:rFonts w:ascii="Times New Roman" w:hAnsi="Times New Roman"/>
-          <w:sz w:val="28"/>
-          <w:szCs w:val="28"/>
-          <w:lang w:val="en-US"/>
+          <w:rFonts w:ascii="Times New Roman" w:eastAsia="Times New Roman" w:hAnsi="Times New Roman"/>
+          <w:sz w:val="28"/>
+          <w:szCs w:val="20"/>
+          <w:lang w:eastAsia="ru-RU"/>
         </w:rPr>
         <w:t>непосредственный</w:t>
       </w:r>
       <w:proofErr w:type="spellEnd"/>
       <w:r>
         <w:rPr>
-          <w:rFonts w:ascii="Times New Roman" w:hAnsi="Times New Roman"/>
-          <w:sz w:val="28"/>
-          <w:szCs w:val="28"/>
-          <w:lang w:val="en-US"/>
+          <w:rFonts w:ascii="Times New Roman" w:eastAsia="Times New Roman" w:hAnsi="Times New Roman"/>
+          <w:sz w:val="28"/>
+          <w:szCs w:val="20"/>
+          <w:lang w:eastAsia="ru-RU"/>
         </w:rPr>
         <w:t xml:space="preserve"> // International Journal of Engineering &amp; Technology. — 2017. — № 7(4). — С. 133-137.</w:t>
       </w:r>
@@ -11443,306 +11003,193 @@
         <w:pStyle w:val="a5"/>
         <w:numPr>
           <w:ilvl w:val="0"/>
-          <w:numId w:val="9"/>
+          <w:numId w:val="10"/>
         </w:numPr>
-        <w:spacing w:line="360" w:lineRule="auto"/>
+        <w:spacing w:after="0" w:line="360" w:lineRule="auto"/>
+        <w:ind w:left="1069"/>
         <w:jc w:val="both"/>
         <w:rPr>
-          <w:rFonts w:ascii="Times New Roman" w:hAnsi="Times New Roman"/>
-          <w:color w:val="222222"/>
-          <w:sz w:val="28"/>
-          <w:szCs w:val="28"/>
-          <w:shd w:val="clear" w:color="auto" w:fill="FFFFFF"/>
-          <w:lang w:val="en-US"/>
-        </w:rPr>
-      </w:pPr>
-      <w:bookmarkStart w:id="17" w:name="_GoBack"/>
-      <w:r>
-        <w:rPr>
-          <w:rFonts w:ascii="Times New Roman" w:hAnsi="Times New Roman"/>
-          <w:color w:val="222222"/>
-          <w:sz w:val="28"/>
-          <w:szCs w:val="28"/>
-          <w:shd w:val="clear" w:color="auto" w:fill="FFFFFF"/>
-          <w:lang w:val="en-US"/>
+          <w:rFonts w:ascii="Times New Roman" w:eastAsia="Times New Roman" w:hAnsi="Times New Roman"/>
+          <w:sz w:val="28"/>
+          <w:szCs w:val="20"/>
+          <w:lang w:eastAsia="ru-RU"/>
+        </w:rPr>
+      </w:pPr>
+      <w:r>
+        <w:rPr>
+          <w:rFonts w:ascii="Times New Roman" w:eastAsia="Times New Roman" w:hAnsi="Times New Roman"/>
+          <w:sz w:val="28"/>
+          <w:szCs w:val="20"/>
+          <w:lang w:eastAsia="ru-RU"/>
         </w:rPr>
         <w:t xml:space="preserve">Ritter M. Neural Network Architectures for Reverberated Lecture Speech </w:t>
       </w:r>
       <w:proofErr w:type="gramStart"/>
       <w:r>
         <w:rPr>
-          <w:rFonts w:ascii="Times New Roman" w:hAnsi="Times New Roman"/>
-          <w:color w:val="222222"/>
-          <w:sz w:val="28"/>
-          <w:szCs w:val="28"/>
-          <w:shd w:val="clear" w:color="auto" w:fill="FFFFFF"/>
-          <w:lang w:val="en-US"/>
+          <w:rFonts w:ascii="Times New Roman" w:eastAsia="Times New Roman" w:hAnsi="Times New Roman"/>
+          <w:sz w:val="28"/>
+          <w:szCs w:val="20"/>
+          <w:lang w:eastAsia="ru-RU"/>
         </w:rPr>
         <w:t>Recognition :</w:t>
       </w:r>
       <w:proofErr w:type="gramEnd"/>
       <w:r>
         <w:rPr>
-          <w:rFonts w:ascii="Times New Roman" w:hAnsi="Times New Roman"/>
-          <w:color w:val="222222"/>
-          <w:sz w:val="28"/>
-          <w:szCs w:val="28"/>
-          <w:shd w:val="clear" w:color="auto" w:fill="FFFFFF"/>
-          <w:lang w:val="en-US"/>
+          <w:rFonts w:ascii="Times New Roman" w:eastAsia="Times New Roman" w:hAnsi="Times New Roman"/>
+          <w:sz w:val="28"/>
+          <w:szCs w:val="20"/>
+          <w:lang w:eastAsia="ru-RU"/>
         </w:rPr>
         <w:t xml:space="preserve"> </w:t>
       </w:r>
       <w:proofErr w:type="spellStart"/>
       <w:r>
         <w:rPr>
-          <w:rFonts w:ascii="Times New Roman" w:hAnsi="Times New Roman"/>
-          <w:color w:val="222222"/>
-          <w:sz w:val="28"/>
-          <w:szCs w:val="28"/>
-          <w:shd w:val="clear" w:color="auto" w:fill="FFFFFF"/>
+          <w:rFonts w:ascii="Times New Roman" w:eastAsia="Times New Roman" w:hAnsi="Times New Roman"/>
+          <w:sz w:val="28"/>
+          <w:szCs w:val="20"/>
+          <w:lang w:eastAsia="ru-RU"/>
         </w:rPr>
         <w:t>дис</w:t>
       </w:r>
       <w:proofErr w:type="spellEnd"/>
       <w:r>
         <w:rPr>
-          <w:rFonts w:ascii="Times New Roman" w:hAnsi="Times New Roman"/>
-          <w:color w:val="222222"/>
-          <w:sz w:val="28"/>
-          <w:szCs w:val="28"/>
-          <w:shd w:val="clear" w:color="auto" w:fill="FFFFFF"/>
-          <w:lang w:val="en-US"/>
+          <w:rFonts w:ascii="Times New Roman" w:eastAsia="Times New Roman" w:hAnsi="Times New Roman"/>
+          <w:sz w:val="28"/>
+          <w:szCs w:val="20"/>
+          <w:lang w:eastAsia="ru-RU"/>
         </w:rPr>
         <w:t>. – Informatics Institute, 2016.</w:t>
       </w:r>
     </w:p>
-    <w:bookmarkEnd w:id="17"/>
     <w:p>
       <w:pPr>
         <w:pStyle w:val="a5"/>
         <w:numPr>
           <w:ilvl w:val="0"/>
-          <w:numId w:val="9"/>
+          <w:numId w:val="10"/>
         </w:numPr>
-        <w:spacing w:line="360" w:lineRule="auto"/>
+        <w:spacing w:after="0" w:line="360" w:lineRule="auto"/>
+        <w:ind w:left="1069"/>
         <w:jc w:val="both"/>
         <w:rPr>
-          <w:rFonts w:ascii="Times New Roman" w:hAnsi="Times New Roman"/>
-          <w:sz w:val="28"/>
-          <w:szCs w:val="28"/>
-        </w:rPr>
-      </w:pPr>
-      <w:r>
-        <w:rPr>
-          <w:rFonts w:ascii="Times New Roman" w:hAnsi="Times New Roman"/>
-          <w:sz w:val="28"/>
-          <w:szCs w:val="28"/>
-          <w:lang w:val="en-US"/>
-        </w:rPr>
-        <w:t>Toshiba</w:t>
-      </w:r>
-      <w:r>
-        <w:rPr>
-          <w:rFonts w:ascii="Times New Roman" w:hAnsi="Times New Roman"/>
-          <w:sz w:val="28"/>
-          <w:szCs w:val="28"/>
-        </w:rPr>
-        <w:t xml:space="preserve"> Распознавание речи: очень краткий вводный курс / </w:t>
-      </w:r>
-      <w:r>
-        <w:rPr>
-          <w:rFonts w:ascii="Times New Roman" w:hAnsi="Times New Roman"/>
-          <w:sz w:val="28"/>
-          <w:szCs w:val="28"/>
-          <w:lang w:val="en-US"/>
-        </w:rPr>
-        <w:t>Toshiba</w:t>
-      </w:r>
-      <w:r>
-        <w:rPr>
-          <w:rFonts w:ascii="Times New Roman" w:hAnsi="Times New Roman"/>
-          <w:sz w:val="28"/>
-          <w:szCs w:val="28"/>
-        </w:rPr>
-        <w:t xml:space="preserve">. — </w:t>
+          <w:rFonts w:ascii="Times New Roman" w:eastAsia="Times New Roman" w:hAnsi="Times New Roman"/>
+          <w:sz w:val="28"/>
+          <w:szCs w:val="20"/>
+          <w:lang w:eastAsia="ru-RU"/>
+        </w:rPr>
+      </w:pPr>
+      <w:r>
+        <w:rPr>
+          <w:rFonts w:ascii="Times New Roman" w:eastAsia="Times New Roman" w:hAnsi="Times New Roman"/>
+          <w:sz w:val="28"/>
+          <w:szCs w:val="20"/>
+          <w:lang w:eastAsia="ru-RU"/>
+        </w:rPr>
+        <w:t xml:space="preserve">Toshiba Распознавание речи: очень краткий вводный курс / Toshiba. — </w:t>
       </w:r>
       <w:proofErr w:type="gramStart"/>
       <w:r>
         <w:rPr>
-          <w:rFonts w:ascii="Times New Roman" w:hAnsi="Times New Roman"/>
-          <w:sz w:val="28"/>
-          <w:szCs w:val="28"/>
+          <w:rFonts w:ascii="Times New Roman" w:eastAsia="Times New Roman" w:hAnsi="Times New Roman"/>
+          <w:sz w:val="28"/>
+          <w:szCs w:val="20"/>
+          <w:lang w:eastAsia="ru-RU"/>
         </w:rPr>
         <w:t>Текст :</w:t>
       </w:r>
       <w:proofErr w:type="gramEnd"/>
       <w:r>
         <w:rPr>
-          <w:rFonts w:ascii="Times New Roman" w:hAnsi="Times New Roman"/>
-          <w:sz w:val="28"/>
-          <w:szCs w:val="28"/>
+          <w:rFonts w:ascii="Times New Roman" w:eastAsia="Times New Roman" w:hAnsi="Times New Roman"/>
+          <w:sz w:val="28"/>
+          <w:szCs w:val="20"/>
+          <w:lang w:eastAsia="ru-RU"/>
         </w:rPr>
         <w:t xml:space="preserve"> электронный // </w:t>
       </w:r>
       <w:proofErr w:type="spellStart"/>
       <w:r>
         <w:rPr>
-          <w:rFonts w:ascii="Times New Roman" w:hAnsi="Times New Roman"/>
-          <w:sz w:val="28"/>
-          <w:szCs w:val="28"/>
+          <w:rFonts w:ascii="Times New Roman" w:eastAsia="Times New Roman" w:hAnsi="Times New Roman"/>
+          <w:sz w:val="28"/>
+          <w:szCs w:val="20"/>
+          <w:lang w:eastAsia="ru-RU"/>
         </w:rPr>
         <w:t>Хабр</w:t>
       </w:r>
       <w:proofErr w:type="spellEnd"/>
       <w:r>
         <w:rPr>
-          <w:rFonts w:ascii="Times New Roman" w:hAnsi="Times New Roman"/>
-          <w:sz w:val="28"/>
-          <w:szCs w:val="28"/>
-        </w:rPr>
-        <w:t xml:space="preserve"> : [сайт]. — </w:t>
-      </w:r>
-      <w:r>
-        <w:rPr>
-          <w:rFonts w:ascii="Times New Roman" w:hAnsi="Times New Roman"/>
-          <w:sz w:val="28"/>
-          <w:szCs w:val="28"/>
-          <w:lang w:val="en-US"/>
-        </w:rPr>
-        <w:t>URL</w:t>
-      </w:r>
-      <w:r>
-        <w:rPr>
-          <w:rFonts w:ascii="Times New Roman" w:hAnsi="Times New Roman"/>
-          <w:sz w:val="28"/>
-          <w:szCs w:val="28"/>
-        </w:rPr>
-        <w:t xml:space="preserve">: </w:t>
-      </w:r>
-      <w:r>
-        <w:rPr>
-          <w:rFonts w:ascii="Times New Roman" w:hAnsi="Times New Roman"/>
-          <w:sz w:val="28"/>
-          <w:szCs w:val="28"/>
-          <w:lang w:val="en-US"/>
-        </w:rPr>
-        <w:t>https</w:t>
-      </w:r>
-      <w:r>
-        <w:rPr>
-          <w:rFonts w:ascii="Times New Roman" w:hAnsi="Times New Roman"/>
-          <w:sz w:val="28"/>
-          <w:szCs w:val="28"/>
-        </w:rPr>
-        <w:t>://</w:t>
+          <w:rFonts w:ascii="Times New Roman" w:eastAsia="Times New Roman" w:hAnsi="Times New Roman"/>
+          <w:sz w:val="28"/>
+          <w:szCs w:val="20"/>
+          <w:lang w:eastAsia="ru-RU"/>
+        </w:rPr>
+        <w:t xml:space="preserve"> : [сайт]. — URL: https://</w:t>
       </w:r>
       <w:proofErr w:type="spellStart"/>
       <w:r>
         <w:rPr>
-          <w:rFonts w:ascii="Times New Roman" w:hAnsi="Times New Roman"/>
-          <w:sz w:val="28"/>
-          <w:szCs w:val="28"/>
-          <w:lang w:val="en-US"/>
+          <w:rFonts w:ascii="Times New Roman" w:eastAsia="Times New Roman" w:hAnsi="Times New Roman"/>
+          <w:sz w:val="28"/>
+          <w:szCs w:val="20"/>
+          <w:lang w:eastAsia="ru-RU"/>
         </w:rPr>
         <w:t>habr</w:t>
       </w:r>
       <w:proofErr w:type="spellEnd"/>
       <w:r>
         <w:rPr>
-          <w:rFonts w:ascii="Times New Roman" w:hAnsi="Times New Roman"/>
-          <w:sz w:val="28"/>
-          <w:szCs w:val="28"/>
-        </w:rPr>
-        <w:t>.</w:t>
-      </w:r>
-      <w:r>
-        <w:rPr>
-          <w:rFonts w:ascii="Times New Roman" w:hAnsi="Times New Roman"/>
-          <w:sz w:val="28"/>
-          <w:szCs w:val="28"/>
-          <w:lang w:val="en-US"/>
-        </w:rPr>
-        <w:t>com</w:t>
-      </w:r>
-      <w:r>
-        <w:rPr>
-          <w:rFonts w:ascii="Times New Roman" w:hAnsi="Times New Roman"/>
-          <w:sz w:val="28"/>
-          <w:szCs w:val="28"/>
-        </w:rPr>
-        <w:t>/</w:t>
+          <w:rFonts w:ascii="Times New Roman" w:eastAsia="Times New Roman" w:hAnsi="Times New Roman"/>
+          <w:sz w:val="28"/>
+          <w:szCs w:val="20"/>
+          <w:lang w:eastAsia="ru-RU"/>
+        </w:rPr>
+        <w:t>.com/</w:t>
       </w:r>
       <w:proofErr w:type="spellStart"/>
       <w:r>
         <w:rPr>
-          <w:rFonts w:ascii="Times New Roman" w:hAnsi="Times New Roman"/>
-          <w:sz w:val="28"/>
-          <w:szCs w:val="28"/>
-          <w:lang w:val="en-US"/>
+          <w:rFonts w:ascii="Times New Roman" w:eastAsia="Times New Roman" w:hAnsi="Times New Roman"/>
+          <w:sz w:val="28"/>
+          <w:szCs w:val="20"/>
+          <w:lang w:eastAsia="ru-RU"/>
         </w:rPr>
         <w:t>ru</w:t>
       </w:r>
       <w:proofErr w:type="spellEnd"/>
       <w:r>
         <w:rPr>
-          <w:rFonts w:ascii="Times New Roman" w:hAnsi="Times New Roman"/>
-          <w:sz w:val="28"/>
-          <w:szCs w:val="28"/>
-        </w:rPr>
-        <w:t>/</w:t>
-      </w:r>
-      <w:r>
-        <w:rPr>
-          <w:rFonts w:ascii="Times New Roman" w:hAnsi="Times New Roman"/>
-          <w:sz w:val="28"/>
-          <w:szCs w:val="28"/>
-          <w:lang w:val="en-US"/>
-        </w:rPr>
-        <w:t>companies</w:t>
-      </w:r>
-      <w:r>
-        <w:rPr>
-          <w:rFonts w:ascii="Times New Roman" w:hAnsi="Times New Roman"/>
-          <w:sz w:val="28"/>
-          <w:szCs w:val="28"/>
-        </w:rPr>
-        <w:t>/</w:t>
+          <w:rFonts w:ascii="Times New Roman" w:eastAsia="Times New Roman" w:hAnsi="Times New Roman"/>
+          <w:sz w:val="28"/>
+          <w:szCs w:val="20"/>
+          <w:lang w:eastAsia="ru-RU"/>
+        </w:rPr>
+        <w:t>/companies/</w:t>
       </w:r>
       <w:proofErr w:type="spellStart"/>
       <w:r>
         <w:rPr>
-          <w:rFonts w:ascii="Times New Roman" w:hAnsi="Times New Roman"/>
-          <w:sz w:val="28"/>
-          <w:szCs w:val="28"/>
-          <w:lang w:val="en-US"/>
+          <w:rFonts w:ascii="Times New Roman" w:eastAsia="Times New Roman" w:hAnsi="Times New Roman"/>
+          <w:sz w:val="28"/>
+          <w:szCs w:val="20"/>
+          <w:lang w:eastAsia="ru-RU"/>
         </w:rPr>
         <w:t>toshibarus</w:t>
       </w:r>
       <w:proofErr w:type="spellEnd"/>
       <w:r>
         <w:rPr>
-          <w:rFonts w:ascii="Times New Roman" w:hAnsi="Times New Roman"/>
-          <w:sz w:val="28"/>
-          <w:szCs w:val="28"/>
-        </w:rPr>
-        <w:t>/</w:t>
-      </w:r>
-      <w:r>
-        <w:rPr>
-          <w:rFonts w:ascii="Times New Roman" w:hAnsi="Times New Roman"/>
-          <w:sz w:val="28"/>
-          <w:szCs w:val="28"/>
-          <w:lang w:val="en-US"/>
-        </w:rPr>
-        <w:t>articles</w:t>
-      </w:r>
-      <w:r>
-        <w:rPr>
-          <w:rFonts w:ascii="Times New Roman" w:hAnsi="Times New Roman"/>
-          <w:sz w:val="28"/>
-          <w:szCs w:val="28"/>
-        </w:rPr>
-        <w:t>/490732/ (дата обращения: 09.12.2024).</w:t>
+          <w:rFonts w:ascii="Times New Roman" w:eastAsia="Times New Roman" w:hAnsi="Times New Roman"/>
+          <w:sz w:val="28"/>
+          <w:szCs w:val="20"/>
+          <w:lang w:eastAsia="ru-RU"/>
+        </w:rPr>
+        <w:t>/articles/490732/ (дата обращения: 09.12.2024).</w:t>
       </w:r>
     </w:p>
     <w:sectPr>
@@ -11975,102 +11422,16 @@
     </w:lvl>
   </w:abstractNum>
   <w:abstractNum w:abstractNumId="1" w15:restartNumberingAfterBreak="0">
-    <w:nsid w:val="4B9A0C56"/>
+    <w:nsid w:val="49E63AE1"/>
     <w:multiLevelType w:val="hybridMultilevel"/>
-    <w:tmpl w:val="AA4211D8"/>
-    <w:lvl w:ilvl="0" w:tplc="0419000F">
+    <w:tmpl w:val="807461BC"/>
+    <w:lvl w:ilvl="0" w:tplc="8EF83880">
       <w:start w:val="1"/>
       <w:numFmt w:val="decimal"/>
-      <w:lvlText w:val="%1."/>
+      <w:lvlText w:val="%1"/>
       <w:lvlJc w:val="left"/>
       <w:pPr>
         <w:ind w:left="720" w:hanging="360"/>
-      </w:pPr>
-    </w:lvl>
-    <w:lvl w:ilvl="1" w:tplc="04190019" w:tentative="1">
-      <w:start w:val="1"/>
-      <w:numFmt w:val="lowerLetter"/>
-      <w:lvlText w:val="%2."/>
-      <w:lvlJc w:val="left"/>
-      <w:pPr>
-        <w:ind w:left="1440" w:hanging="360"/>
-      </w:pPr>
-    </w:lvl>
-    <w:lvl w:ilvl="2" w:tplc="0419001B" w:tentative="1">
-      <w:start w:val="1"/>
-      <w:numFmt w:val="lowerRoman"/>
-      <w:lvlText w:val="%3."/>
-      <w:lvlJc w:val="right"/>
-      <w:pPr>
-        <w:ind w:left="2160" w:hanging="180"/>
-      </w:pPr>
-    </w:lvl>
-    <w:lvl w:ilvl="3" w:tplc="0419000F" w:tentative="1">
-      <w:start w:val="1"/>
-      <w:numFmt w:val="decimal"/>
-      <w:lvlText w:val="%4."/>
-      <w:lvlJc w:val="left"/>
-      <w:pPr>
-        <w:ind w:left="2880" w:hanging="360"/>
-      </w:pPr>
-    </w:lvl>
-    <w:lvl w:ilvl="4" w:tplc="04190019" w:tentative="1">
-      <w:start w:val="1"/>
-      <w:numFmt w:val="lowerLetter"/>
-      <w:lvlText w:val="%5."/>
-      <w:lvlJc w:val="left"/>
-      <w:pPr>
-        <w:ind w:left="3600" w:hanging="360"/>
-      </w:pPr>
-    </w:lvl>
-    <w:lvl w:ilvl="5" w:tplc="0419001B" w:tentative="1">
-      <w:start w:val="1"/>
-      <w:numFmt w:val="lowerRoman"/>
-      <w:lvlText w:val="%6."/>
-      <w:lvlJc w:val="right"/>
-      <w:pPr>
-        <w:ind w:left="4320" w:hanging="180"/>
-      </w:pPr>
-    </w:lvl>
-    <w:lvl w:ilvl="6" w:tplc="0419000F" w:tentative="1">
-      <w:start w:val="1"/>
-      <w:numFmt w:val="decimal"/>
-      <w:lvlText w:val="%7."/>
-      <w:lvlJc w:val="left"/>
-      <w:pPr>
-        <w:ind w:left="5040" w:hanging="360"/>
-      </w:pPr>
-    </w:lvl>
-    <w:lvl w:ilvl="7" w:tplc="04190019" w:tentative="1">
-      <w:start w:val="1"/>
-      <w:numFmt w:val="lowerLetter"/>
-      <w:lvlText w:val="%8."/>
-      <w:lvlJc w:val="left"/>
-      <w:pPr>
-        <w:ind w:left="5760" w:hanging="360"/>
-      </w:pPr>
-    </w:lvl>
-    <w:lvl w:ilvl="8" w:tplc="0419001B" w:tentative="1">
-      <w:start w:val="1"/>
-      <w:numFmt w:val="lowerRoman"/>
-      <w:lvlText w:val="%9."/>
-      <w:lvlJc w:val="right"/>
-      <w:pPr>
-        <w:ind w:left="6480" w:hanging="180"/>
-      </w:pPr>
-    </w:lvl>
-  </w:abstractNum>
-  <w:abstractNum w:abstractNumId="2" w15:restartNumberingAfterBreak="0">
-    <w:nsid w:val="4E246F1C"/>
-    <w:multiLevelType w:val="hybridMultilevel"/>
-    <w:tmpl w:val="D2024062"/>
-    <w:lvl w:ilvl="0" w:tplc="B908DDDC">
-      <w:start w:val="1"/>
-      <w:numFmt w:val="lowerLetter"/>
-      <w:lvlText w:val="%1)"/>
-      <w:lvlJc w:val="left"/>
-      <w:pPr>
-        <w:ind w:left="756" w:hanging="360"/>
       </w:pPr>
       <w:rPr>
         <w:rFonts w:hint="default"/>
@@ -12082,7 +11443,7 @@
       <w:lvlText w:val="%2."/>
       <w:lvlJc w:val="left"/>
       <w:pPr>
-        <w:ind w:left="1476" w:hanging="360"/>
+        <w:ind w:left="1440" w:hanging="360"/>
       </w:pPr>
     </w:lvl>
     <w:lvl w:ilvl="2" w:tplc="0419001B" w:tentative="1">
@@ -12091,7 +11452,7 @@
       <w:lvlText w:val="%3."/>
       <w:lvlJc w:val="right"/>
       <w:pPr>
-        <w:ind w:left="2196" w:hanging="180"/>
+        <w:ind w:left="2160" w:hanging="180"/>
       </w:pPr>
     </w:lvl>
     <w:lvl w:ilvl="3" w:tplc="0419000F" w:tentative="1">
@@ -12100,7 +11461,7 @@
       <w:lvlText w:val="%4."/>
       <w:lvlJc w:val="left"/>
       <w:pPr>
-        <w:ind w:left="2916" w:hanging="360"/>
+        <w:ind w:left="2880" w:hanging="360"/>
       </w:pPr>
     </w:lvl>
     <w:lvl w:ilvl="4" w:tplc="04190019" w:tentative="1">
@@ -12109,7 +11470,7 @@
       <w:lvlText w:val="%5."/>
       <w:lvlJc w:val="left"/>
       <w:pPr>
-        <w:ind w:left="3636" w:hanging="360"/>
+        <w:ind w:left="3600" w:hanging="360"/>
       </w:pPr>
     </w:lvl>
     <w:lvl w:ilvl="5" w:tplc="0419001B" w:tentative="1">
@@ -12118,7 +11479,7 @@
       <w:lvlText w:val="%6."/>
       <w:lvlJc w:val="right"/>
       <w:pPr>
-        <w:ind w:left="4356" w:hanging="180"/>
+        <w:ind w:left="4320" w:hanging="180"/>
       </w:pPr>
     </w:lvl>
     <w:lvl w:ilvl="6" w:tplc="0419000F" w:tentative="1">
@@ -12127,7 +11488,7 @@
       <w:lvlText w:val="%7."/>
       <w:lvlJc w:val="left"/>
       <w:pPr>
-        <w:ind w:left="5076" w:hanging="360"/>
+        <w:ind w:left="5040" w:hanging="360"/>
       </w:pPr>
     </w:lvl>
     <w:lvl w:ilvl="7" w:tplc="04190019" w:tentative="1">
@@ -12136,7 +11497,7 @@
       <w:lvlText w:val="%8."/>
       <w:lvlJc w:val="left"/>
       <w:pPr>
-        <w:ind w:left="5796" w:hanging="360"/>
+        <w:ind w:left="5760" w:hanging="360"/>
       </w:pPr>
     </w:lvl>
     <w:lvl w:ilvl="8" w:tplc="0419001B" w:tentative="1">
@@ -12145,11 +11506,186 @@
       <w:lvlText w:val="%9."/>
       <w:lvlJc w:val="right"/>
       <w:pPr>
-        <w:ind w:left="6516" w:hanging="180"/>
+        <w:ind w:left="6480" w:hanging="180"/>
+      </w:pPr>
+    </w:lvl>
+  </w:abstractNum>
+  <w:abstractNum w:abstractNumId="2" w15:restartNumberingAfterBreak="0">
+    <w:nsid w:val="4B9A0C56"/>
+    <w:multiLevelType w:val="hybridMultilevel"/>
+    <w:tmpl w:val="AA4211D8"/>
+    <w:lvl w:ilvl="0" w:tplc="0419000F">
+      <w:start w:val="1"/>
+      <w:numFmt w:val="decimal"/>
+      <w:lvlText w:val="%1."/>
+      <w:lvlJc w:val="left"/>
+      <w:pPr>
+        <w:ind w:left="720" w:hanging="360"/>
+      </w:pPr>
+    </w:lvl>
+    <w:lvl w:ilvl="1" w:tplc="04190019" w:tentative="1">
+      <w:start w:val="1"/>
+      <w:numFmt w:val="lowerLetter"/>
+      <w:lvlText w:val="%2."/>
+      <w:lvlJc w:val="left"/>
+      <w:pPr>
+        <w:ind w:left="1440" w:hanging="360"/>
+      </w:pPr>
+    </w:lvl>
+    <w:lvl w:ilvl="2" w:tplc="0419001B" w:tentative="1">
+      <w:start w:val="1"/>
+      <w:numFmt w:val="lowerRoman"/>
+      <w:lvlText w:val="%3."/>
+      <w:lvlJc w:val="right"/>
+      <w:pPr>
+        <w:ind w:left="2160" w:hanging="180"/>
+      </w:pPr>
+    </w:lvl>
+    <w:lvl w:ilvl="3" w:tplc="0419000F" w:tentative="1">
+      <w:start w:val="1"/>
+      <w:numFmt w:val="decimal"/>
+      <w:lvlText w:val="%4."/>
+      <w:lvlJc w:val="left"/>
+      <w:pPr>
+        <w:ind w:left="2880" w:hanging="360"/>
+      </w:pPr>
+    </w:lvl>
+    <w:lvl w:ilvl="4" w:tplc="04190019" w:tentative="1">
+      <w:start w:val="1"/>
+      <w:numFmt w:val="lowerLetter"/>
+      <w:lvlText w:val="%5."/>
+      <w:lvlJc w:val="left"/>
+      <w:pPr>
+        <w:ind w:left="3600" w:hanging="360"/>
+      </w:pPr>
+    </w:lvl>
+    <w:lvl w:ilvl="5" w:tplc="0419001B" w:tentative="1">
+      <w:start w:val="1"/>
+      <w:numFmt w:val="lowerRoman"/>
+      <w:lvlText w:val="%6."/>
+      <w:lvlJc w:val="right"/>
+      <w:pPr>
+        <w:ind w:left="4320" w:hanging="180"/>
+      </w:pPr>
+    </w:lvl>
+    <w:lvl w:ilvl="6" w:tplc="0419000F" w:tentative="1">
+      <w:start w:val="1"/>
+      <w:numFmt w:val="decimal"/>
+      <w:lvlText w:val="%7."/>
+      <w:lvlJc w:val="left"/>
+      <w:pPr>
+        <w:ind w:left="5040" w:hanging="360"/>
+      </w:pPr>
+    </w:lvl>
+    <w:lvl w:ilvl="7" w:tplc="04190019" w:tentative="1">
+      <w:start w:val="1"/>
+      <w:numFmt w:val="lowerLetter"/>
+      <w:lvlText w:val="%8."/>
+      <w:lvlJc w:val="left"/>
+      <w:pPr>
+        <w:ind w:left="5760" w:hanging="360"/>
+      </w:pPr>
+    </w:lvl>
+    <w:lvl w:ilvl="8" w:tplc="0419001B" w:tentative="1">
+      <w:start w:val="1"/>
+      <w:numFmt w:val="lowerRoman"/>
+      <w:lvlText w:val="%9."/>
+      <w:lvlJc w:val="right"/>
+      <w:pPr>
+        <w:ind w:left="6480" w:hanging="180"/>
       </w:pPr>
     </w:lvl>
   </w:abstractNum>
   <w:abstractNum w:abstractNumId="3" w15:restartNumberingAfterBreak="0">
+    <w:nsid w:val="4E246F1C"/>
+    <w:multiLevelType w:val="hybridMultilevel"/>
+    <w:tmpl w:val="D2024062"/>
+    <w:lvl w:ilvl="0" w:tplc="B908DDDC">
+      <w:start w:val="1"/>
+      <w:numFmt w:val="lowerLetter"/>
+      <w:lvlText w:val="%1)"/>
+      <w:lvlJc w:val="left"/>
+      <w:pPr>
+        <w:ind w:left="756" w:hanging="360"/>
+      </w:pPr>
+      <w:rPr>
+        <w:rFonts w:hint="default"/>
+      </w:rPr>
+    </w:lvl>
+    <w:lvl w:ilvl="1" w:tplc="04190019" w:tentative="1">
+      <w:start w:val="1"/>
+      <w:numFmt w:val="lowerLetter"/>
+      <w:lvlText w:val="%2."/>
+      <w:lvlJc w:val="left"/>
+      <w:pPr>
+        <w:ind w:left="1476" w:hanging="360"/>
+      </w:pPr>
+    </w:lvl>
+    <w:lvl w:ilvl="2" w:tplc="0419001B" w:tentative="1">
+      <w:start w:val="1"/>
+      <w:numFmt w:val="lowerRoman"/>
+      <w:lvlText w:val="%3."/>
+      <w:lvlJc w:val="right"/>
+      <w:pPr>
+        <w:ind w:left="2196" w:hanging="180"/>
+      </w:pPr>
+    </w:lvl>
+    <w:lvl w:ilvl="3" w:tplc="0419000F" w:tentative="1">
+      <w:start w:val="1"/>
+      <w:numFmt w:val="decimal"/>
+      <w:lvlText w:val="%4."/>
+      <w:lvlJc w:val="left"/>
+      <w:pPr>
+        <w:ind w:left="2916" w:hanging="360"/>
+      </w:pPr>
+    </w:lvl>
+    <w:lvl w:ilvl="4" w:tplc="04190019" w:tentative="1">
+      <w:start w:val="1"/>
+      <w:numFmt w:val="lowerLetter"/>
+      <w:lvlText w:val="%5."/>
+      <w:lvlJc w:val="left"/>
+      <w:pPr>
+        <w:ind w:left="3636" w:hanging="360"/>
+      </w:pPr>
+    </w:lvl>
+    <w:lvl w:ilvl="5" w:tplc="0419001B" w:tentative="1">
+      <w:start w:val="1"/>
+      <w:numFmt w:val="lowerRoman"/>
+      <w:lvlText w:val="%6."/>
+      <w:lvlJc w:val="right"/>
+      <w:pPr>
+        <w:ind w:left="4356" w:hanging="180"/>
+      </w:pPr>
+    </w:lvl>
+    <w:lvl w:ilvl="6" w:tplc="0419000F" w:tentative="1">
+      <w:start w:val="1"/>
+      <w:numFmt w:val="decimal"/>
+      <w:lvlText w:val="%7."/>
+      <w:lvlJc w:val="left"/>
+      <w:pPr>
+        <w:ind w:left="5076" w:hanging="360"/>
+      </w:pPr>
+    </w:lvl>
+    <w:lvl w:ilvl="7" w:tplc="04190019" w:tentative="1">
+      <w:start w:val="1"/>
+      <w:numFmt w:val="lowerLetter"/>
+      <w:lvlText w:val="%8."/>
+      <w:lvlJc w:val="left"/>
+      <w:pPr>
+        <w:ind w:left="5796" w:hanging="360"/>
+      </w:pPr>
+    </w:lvl>
+    <w:lvl w:ilvl="8" w:tplc="0419001B" w:tentative="1">
+      <w:start w:val="1"/>
+      <w:numFmt w:val="lowerRoman"/>
+      <w:lvlText w:val="%9."/>
+      <w:lvlJc w:val="right"/>
+      <w:pPr>
+        <w:ind w:left="6516" w:hanging="180"/>
+      </w:pPr>
+    </w:lvl>
+  </w:abstractNum>
+  <w:abstractNum w:abstractNumId="4" w15:restartNumberingAfterBreak="0">
     <w:nsid w:val="540A4532"/>
     <w:multiLevelType w:val="hybridMultilevel"/>
     <w:tmpl w:val="AA4211D8"/>
@@ -12235,7 +11771,7 @@
       </w:pPr>
     </w:lvl>
   </w:abstractNum>
-  <w:abstractNum w:abstractNumId="4" w15:restartNumberingAfterBreak="0">
+  <w:abstractNum w:abstractNumId="5" w15:restartNumberingAfterBreak="0">
     <w:nsid w:val="59C23A77"/>
     <w:multiLevelType w:val="hybridMultilevel"/>
     <w:tmpl w:val="3BD60C7E"/>
@@ -12321,7 +11857,7 @@
       </w:pPr>
     </w:lvl>
   </w:abstractNum>
-  <w:abstractNum w:abstractNumId="5" w15:restartNumberingAfterBreak="0">
+  <w:abstractNum w:abstractNumId="6" w15:restartNumberingAfterBreak="0">
     <w:nsid w:val="60A14F6C"/>
     <w:multiLevelType w:val="multilevel"/>
     <w:tmpl w:val="6F28D026"/>
@@ -12434,7 +11970,7 @@
       </w:rPr>
     </w:lvl>
   </w:abstractNum>
-  <w:abstractNum w:abstractNumId="6" w15:restartNumberingAfterBreak="0">
+  <w:abstractNum w:abstractNumId="7" w15:restartNumberingAfterBreak="0">
     <w:nsid w:val="62842FD8"/>
     <w:multiLevelType w:val="hybridMultilevel"/>
     <w:tmpl w:val="4B963462"/>
@@ -12520,7 +12056,7 @@
       </w:pPr>
     </w:lvl>
   </w:abstractNum>
-  <w:abstractNum w:abstractNumId="7" w15:restartNumberingAfterBreak="0">
+  <w:abstractNum w:abstractNumId="8" w15:restartNumberingAfterBreak="0">
     <w:nsid w:val="6C8C7C32"/>
     <w:multiLevelType w:val="hybridMultilevel"/>
     <w:tmpl w:val="452C3552"/>
@@ -12609,7 +12145,7 @@
       </w:pPr>
     </w:lvl>
   </w:abstractNum>
-  <w:abstractNum w:abstractNumId="8" w15:restartNumberingAfterBreak="0">
+  <w:abstractNum w:abstractNumId="9" w15:restartNumberingAfterBreak="0">
     <w:nsid w:val="78A5213B"/>
     <w:multiLevelType w:val="hybridMultilevel"/>
     <w:tmpl w:val="26A6324A"/>
@@ -12696,31 +12232,34 @@
     </w:lvl>
   </w:abstractNum>
   <w:num w:numId="1">
-    <w:abstractNumId w:val="7"/>
+    <w:abstractNumId w:val="8"/>
   </w:num>
   <w:num w:numId="2">
-    <w:abstractNumId w:val="2"/>
+    <w:abstractNumId w:val="3"/>
   </w:num>
   <w:num w:numId="3">
     <w:abstractNumId w:val="0"/>
   </w:num>
   <w:num w:numId="4">
+    <w:abstractNumId w:val="6"/>
+  </w:num>
+  <w:num w:numId="5">
     <w:abstractNumId w:val="5"/>
   </w:num>
-  <w:num w:numId="5">
+  <w:num w:numId="6">
+    <w:abstractNumId w:val="7"/>
+  </w:num>
+  <w:num w:numId="7">
+    <w:abstractNumId w:val="2"/>
+  </w:num>
+  <w:num w:numId="8">
+    <w:abstractNumId w:val="9"/>
+  </w:num>
+  <w:num w:numId="9">
     <w:abstractNumId w:val="4"/>
   </w:num>
-  <w:num w:numId="6">
-    <w:abstractNumId w:val="6"/>
-  </w:num>
-  <w:num w:numId="7">
+  <w:num w:numId="10">
     <w:abstractNumId w:val="1"/>
-  </w:num>
-  <w:num w:numId="8">
-    <w:abstractNumId w:val="8"/>
-  </w:num>
-  <w:num w:numId="9">
-    <w:abstractNumId w:val="3"/>
   </w:num>
 </w:numbering>
 </file>
@@ -13159,7 +12698,6 @@
     <w:next w:val="a"/>
     <w:link w:val="20"/>
     <w:uiPriority w:val="9"/>
-    <w:semiHidden/>
     <w:unhideWhenUsed/>
     <w:qFormat/>
     <w:rsid w:val="00AD1181"/>
@@ -13259,7 +12797,6 @@
     <w:basedOn w:val="a0"/>
     <w:link w:val="2"/>
     <w:uiPriority w:val="9"/>
-    <w:semiHidden/>
     <w:rsid w:val="00AD1181"/>
     <w:rPr>
       <w:rFonts w:asciiTheme="majorHAnsi" w:eastAsiaTheme="majorEastAsia" w:hAnsiTheme="majorHAnsi" w:cstheme="majorBidi"/>
@@ -13275,8 +12812,11 @@
     <w:autoRedefine/>
     <w:uiPriority w:val="39"/>
     <w:unhideWhenUsed/>
-    <w:rsid w:val="00D32B9D"/>
+    <w:rsid w:val="00272828"/>
     <w:pPr>
+      <w:tabs>
+        <w:tab w:val="right" w:leader="dot" w:pos="9345"/>
+      </w:tabs>
       <w:spacing w:after="100"/>
     </w:pPr>
   </w:style>
@@ -13759,7 +13299,7 @@
 </file>
 
 <file path=customXml/itemProps1.xml><?xml version="1.0" encoding="utf-8"?>
-<ds:datastoreItem xmlns:ds="http://schemas.openxmlformats.org/officeDocument/2006/customXml" ds:itemID="{C2A39987-1A37-41AC-8676-E324363B9BF4}">
+<ds:datastoreItem xmlns:ds="http://schemas.openxmlformats.org/officeDocument/2006/customXml" ds:itemID="{D2D261B2-CD7E-47FE-8C83-EC535EFB661A}">
   <ds:schemaRefs>
     <ds:schemaRef ds:uri="http://schemas.openxmlformats.org/officeDocument/2006/bibliography"/>
   </ds:schemaRefs>
